--- a/ClinicVet (1.1).docx
+++ b/ClinicVet (1.1).docx
@@ -631,7 +631,6 @@
                   <w:szCs w:val="24"/>
                 </w:rPr>
               </w:pPr>
-              <w:proofErr w:type="spellStart"/>
               <w:r>
                 <w:rPr>
                   <w:sz w:val="72"/>
@@ -639,7 +638,6 @@
                 </w:rPr>
                 <w:t>ClinicVet</w:t>
               </w:r>
-              <w:proofErr w:type="spellEnd"/>
             </w:p>
           </w:sdtContent>
         </w:sdt>
@@ -1438,13 +1436,7 @@
     </w:p>
     <w:sdt>
       <w:sdtPr>
-        <w:rPr>
-          <w:rFonts w:asciiTheme="minorHAnsi" w:eastAsiaTheme="minorEastAsia" w:hAnsiTheme="minorHAnsi" w:cstheme="minorBidi"/>
-          <w:color w:val="4C483D" w:themeColor="text2"/>
-          <w:sz w:val="36"/>
-          <w:szCs w:val="24"/>
-        </w:rPr>
-        <w:id w:val="573324689"/>
+        <w:id w:val="-1051919913"/>
         <w:docPartObj>
           <w:docPartGallery w:val="Table of Contents"/>
           <w:docPartUnique/>
@@ -1452,28 +1444,20 @@
       </w:sdtPr>
       <w:sdtEndPr>
         <w:rPr>
+          <w:rFonts w:asciiTheme="minorHAnsi" w:eastAsiaTheme="minorEastAsia" w:hAnsiTheme="minorHAnsi" w:cstheme="minorBidi"/>
           <w:b/>
           <w:bCs/>
-          <w:sz w:val="24"/>
+          <w:color w:val="4C483D" w:themeColor="text2"/>
+          <w:sz w:val="20"/>
+          <w:szCs w:val="20"/>
         </w:rPr>
       </w:sdtEndPr>
       <w:sdtContent>
         <w:p>
           <w:pPr>
-            <w:pStyle w:val="Cabealhodondice"/>
-            <w:jc w:val="both"/>
-            <w:rPr>
-              <w:rFonts w:asciiTheme="minorHAnsi" w:eastAsiaTheme="minorEastAsia" w:hAnsiTheme="minorHAnsi" w:cstheme="minorBidi"/>
-              <w:color w:val="4C483D" w:themeColor="text2"/>
-              <w:sz w:val="36"/>
-              <w:szCs w:val="24"/>
-            </w:rPr>
+            <w:pStyle w:val="CabealhodoSumrio"/>
           </w:pPr>
           <w:r>
-            <w:rPr>
-              <w:sz w:val="36"/>
-              <w:szCs w:val="24"/>
-            </w:rPr>
             <w:t>Sumário</w:t>
           </w:r>
         </w:p>
@@ -1489,36 +1473,135 @@
             </w:rPr>
           </w:pPr>
           <w:r>
-            <w:rPr>
-              <w:b w:val="0"/>
-              <w:sz w:val="24"/>
-              <w:szCs w:val="24"/>
-            </w:rPr>
             <w:fldChar w:fldCharType="begin"/>
           </w:r>
           <w:r>
-            <w:rPr>
-              <w:b w:val="0"/>
-              <w:sz w:val="24"/>
-              <w:szCs w:val="24"/>
-            </w:rPr>
-            <w:instrText xml:space="preserve"> TOC \o "1-2" \n "2-2" \h \z \u </w:instrText>
+            <w:instrText xml:space="preserve"> TOC \o "1-3" \h \z \u </w:instrText>
           </w:r>
           <w:r>
-            <w:rPr>
-              <w:b w:val="0"/>
-              <w:sz w:val="24"/>
-              <w:szCs w:val="24"/>
-            </w:rPr>
             <w:fldChar w:fldCharType="separate"/>
           </w:r>
-          <w:hyperlink w:anchor="_Toc58451453" w:history="1">
+          <w:bookmarkStart w:id="0" w:name="_GoBack"/>
+          <w:bookmarkEnd w:id="0"/>
+          <w:r>
+            <w:rPr>
+              <w:rStyle w:val="Hyperlink"/>
+              <w:noProof/>
+            </w:rPr>
+            <w:fldChar w:fldCharType="begin"/>
+          </w:r>
+          <w:r>
+            <w:rPr>
+              <w:rStyle w:val="Hyperlink"/>
+              <w:noProof/>
+            </w:rPr>
+            <w:instrText xml:space="preserve"> </w:instrText>
+          </w:r>
+          <w:r>
+            <w:rPr>
+              <w:noProof/>
+            </w:rPr>
+            <w:instrText>HYPERLINK \l "_Toc58516561"</w:instrText>
+          </w:r>
+          <w:r>
+            <w:rPr>
+              <w:rStyle w:val="Hyperlink"/>
+              <w:noProof/>
+            </w:rPr>
+            <w:instrText xml:space="preserve"> </w:instrText>
+          </w:r>
+          <w:r>
+            <w:rPr>
+              <w:rStyle w:val="Hyperlink"/>
+              <w:noProof/>
+            </w:rPr>
+          </w:r>
+          <w:r>
+            <w:rPr>
+              <w:rStyle w:val="Hyperlink"/>
+              <w:noProof/>
+            </w:rPr>
+            <w:fldChar w:fldCharType="separate"/>
+          </w:r>
+          <w:r>
+            <w:rPr>
+              <w:rStyle w:val="Hyperlink"/>
+              <w:noProof/>
+            </w:rPr>
+            <w:t>Panorama</w:t>
+          </w:r>
+          <w:r>
+            <w:rPr>
+              <w:noProof/>
+              <w:webHidden/>
+            </w:rPr>
+            <w:tab/>
+          </w:r>
+          <w:r>
+            <w:rPr>
+              <w:noProof/>
+              <w:webHidden/>
+            </w:rPr>
+            <w:fldChar w:fldCharType="begin"/>
+          </w:r>
+          <w:r>
+            <w:rPr>
+              <w:noProof/>
+              <w:webHidden/>
+            </w:rPr>
+            <w:instrText xml:space="preserve"> PAGEREF _Toc58516561 \h </w:instrText>
+          </w:r>
+          <w:r>
+            <w:rPr>
+              <w:noProof/>
+              <w:webHidden/>
+            </w:rPr>
+          </w:r>
+          <w:r>
+            <w:rPr>
+              <w:noProof/>
+              <w:webHidden/>
+            </w:rPr>
+            <w:fldChar w:fldCharType="separate"/>
+          </w:r>
+          <w:r>
+            <w:rPr>
+              <w:noProof/>
+              <w:webHidden/>
+            </w:rPr>
+            <w:t>3</w:t>
+          </w:r>
+          <w:r>
+            <w:rPr>
+              <w:noProof/>
+              <w:webHidden/>
+            </w:rPr>
+            <w:fldChar w:fldCharType="end"/>
+          </w:r>
+          <w:r>
+            <w:rPr>
+              <w:rStyle w:val="Hyperlink"/>
+              <w:noProof/>
+            </w:rPr>
+            <w:fldChar w:fldCharType="end"/>
+          </w:r>
+        </w:p>
+        <w:p>
+          <w:pPr>
+            <w:pStyle w:val="Sumrio2"/>
+            <w:rPr>
+              <w:noProof/>
+              <w:color w:val="auto"/>
+              <w:szCs w:val="22"/>
+            </w:rPr>
+          </w:pPr>
+          <w:hyperlink w:anchor="_Toc58516562" w:history="1">
             <w:r>
               <w:rPr>
                 <w:rStyle w:val="Hyperlink"/>
                 <w:noProof/>
               </w:rPr>
-              <w:t>Panorama</w:t>
+              <w:t>Introdução</w:t>
             </w:r>
             <w:r>
               <w:rPr>
@@ -1539,7 +1622,7 @@
                 <w:noProof/>
                 <w:webHidden/>
               </w:rPr>
-              <w:instrText xml:space="preserve"> PAGEREF _Toc58451453 \h </w:instrText>
+              <w:instrText xml:space="preserve"> PAGEREF _Toc58516562 \h </w:instrText>
             </w:r>
             <w:r>
               <w:rPr>
@@ -1579,13 +1662,61 @@
               <w:szCs w:val="22"/>
             </w:rPr>
           </w:pPr>
-          <w:hyperlink w:anchor="_Toc58451454" w:history="1">
+          <w:hyperlink w:anchor="_Toc58516563" w:history="1">
             <w:r>
               <w:rPr>
                 <w:rStyle w:val="Hyperlink"/>
                 <w:noProof/>
               </w:rPr>
-              <w:t>Introdução</w:t>
+              <w:t>Objetivos do sistema</w:t>
+            </w:r>
+            <w:r>
+              <w:rPr>
+                <w:noProof/>
+                <w:webHidden/>
+              </w:rPr>
+              <w:tab/>
+            </w:r>
+            <w:r>
+              <w:rPr>
+                <w:noProof/>
+                <w:webHidden/>
+              </w:rPr>
+              <w:fldChar w:fldCharType="begin"/>
+            </w:r>
+            <w:r>
+              <w:rPr>
+                <w:noProof/>
+                <w:webHidden/>
+              </w:rPr>
+              <w:instrText xml:space="preserve"> PAGEREF _Toc58516563 \h </w:instrText>
+            </w:r>
+            <w:r>
+              <w:rPr>
+                <w:noProof/>
+                <w:webHidden/>
+              </w:rPr>
+            </w:r>
+            <w:r>
+              <w:rPr>
+                <w:noProof/>
+                <w:webHidden/>
+              </w:rPr>
+              <w:fldChar w:fldCharType="separate"/>
+            </w:r>
+            <w:r>
+              <w:rPr>
+                <w:noProof/>
+                <w:webHidden/>
+              </w:rPr>
+              <w:t>3</w:t>
+            </w:r>
+            <w:r>
+              <w:rPr>
+                <w:noProof/>
+                <w:webHidden/>
+              </w:rPr>
+              <w:fldChar w:fldCharType="end"/>
             </w:r>
           </w:hyperlink>
         </w:p>
@@ -1598,13 +1729,130 @@
               <w:szCs w:val="22"/>
             </w:rPr>
           </w:pPr>
-          <w:hyperlink w:anchor="_Toc58451455" w:history="1">
+          <w:hyperlink w:anchor="_Toc58516564" w:history="1">
             <w:r>
               <w:rPr>
                 <w:rStyle w:val="Hyperlink"/>
                 <w:noProof/>
               </w:rPr>
-              <w:t>Objetivos</w:t>
+              <w:t>Objetivos do projeto</w:t>
+            </w:r>
+            <w:r>
+              <w:rPr>
+                <w:noProof/>
+                <w:webHidden/>
+              </w:rPr>
+              <w:tab/>
+            </w:r>
+            <w:r>
+              <w:rPr>
+                <w:noProof/>
+                <w:webHidden/>
+              </w:rPr>
+              <w:fldChar w:fldCharType="begin"/>
+            </w:r>
+            <w:r>
+              <w:rPr>
+                <w:noProof/>
+                <w:webHidden/>
+              </w:rPr>
+              <w:instrText xml:space="preserve"> PAGEREF _Toc58516564 \h </w:instrText>
+            </w:r>
+            <w:r>
+              <w:rPr>
+                <w:noProof/>
+                <w:webHidden/>
+              </w:rPr>
+            </w:r>
+            <w:r>
+              <w:rPr>
+                <w:noProof/>
+                <w:webHidden/>
+              </w:rPr>
+              <w:fldChar w:fldCharType="separate"/>
+            </w:r>
+            <w:r>
+              <w:rPr>
+                <w:noProof/>
+                <w:webHidden/>
+              </w:rPr>
+              <w:t>3</w:t>
+            </w:r>
+            <w:r>
+              <w:rPr>
+                <w:noProof/>
+                <w:webHidden/>
+              </w:rPr>
+              <w:fldChar w:fldCharType="end"/>
+            </w:r>
+          </w:hyperlink>
+        </w:p>
+        <w:p>
+          <w:pPr>
+            <w:pStyle w:val="Sumrio1"/>
+            <w:rPr>
+              <w:b w:val="0"/>
+              <w:noProof/>
+              <w:color w:val="auto"/>
+              <w:sz w:val="22"/>
+              <w:szCs w:val="22"/>
+            </w:rPr>
+          </w:pPr>
+          <w:hyperlink w:anchor="_Toc58516565" w:history="1">
+            <w:r>
+              <w:rPr>
+                <w:rStyle w:val="Hyperlink"/>
+                <w:noProof/>
+              </w:rPr>
+              <w:t>Diagramas e Modelagem</w:t>
+            </w:r>
+            <w:r>
+              <w:rPr>
+                <w:noProof/>
+                <w:webHidden/>
+              </w:rPr>
+              <w:tab/>
+            </w:r>
+            <w:r>
+              <w:rPr>
+                <w:noProof/>
+                <w:webHidden/>
+              </w:rPr>
+              <w:fldChar w:fldCharType="begin"/>
+            </w:r>
+            <w:r>
+              <w:rPr>
+                <w:noProof/>
+                <w:webHidden/>
+              </w:rPr>
+              <w:instrText xml:space="preserve"> PAGEREF _Toc58516565 \h </w:instrText>
+            </w:r>
+            <w:r>
+              <w:rPr>
+                <w:noProof/>
+                <w:webHidden/>
+              </w:rPr>
+            </w:r>
+            <w:r>
+              <w:rPr>
+                <w:noProof/>
+                <w:webHidden/>
+              </w:rPr>
+              <w:fldChar w:fldCharType="separate"/>
+            </w:r>
+            <w:r>
+              <w:rPr>
+                <w:noProof/>
+                <w:webHidden/>
+              </w:rPr>
+              <w:t>4</w:t>
+            </w:r>
+            <w:r>
+              <w:rPr>
+                <w:noProof/>
+                <w:webHidden/>
+              </w:rPr>
+              <w:fldChar w:fldCharType="end"/>
             </w:r>
           </w:hyperlink>
         </w:p>
@@ -1617,13 +1865,195 @@
               <w:szCs w:val="22"/>
             </w:rPr>
           </w:pPr>
-          <w:hyperlink w:anchor="_Toc58451456" w:history="1">
+          <w:hyperlink w:anchor="_Toc58516566" w:history="1">
             <w:r>
               <w:rPr>
                 <w:rStyle w:val="Hyperlink"/>
                 <w:noProof/>
               </w:rPr>
-              <w:t>Detalhes de implementação</w:t>
+              <w:t>Modelo Entidade Relacionamento (MER)</w:t>
+            </w:r>
+            <w:r>
+              <w:rPr>
+                <w:noProof/>
+                <w:webHidden/>
+              </w:rPr>
+              <w:tab/>
+            </w:r>
+            <w:r>
+              <w:rPr>
+                <w:noProof/>
+                <w:webHidden/>
+              </w:rPr>
+              <w:fldChar w:fldCharType="begin"/>
+            </w:r>
+            <w:r>
+              <w:rPr>
+                <w:noProof/>
+                <w:webHidden/>
+              </w:rPr>
+              <w:instrText xml:space="preserve"> PAGEREF _Toc58516566 \h </w:instrText>
+            </w:r>
+            <w:r>
+              <w:rPr>
+                <w:noProof/>
+                <w:webHidden/>
+              </w:rPr>
+            </w:r>
+            <w:r>
+              <w:rPr>
+                <w:noProof/>
+                <w:webHidden/>
+              </w:rPr>
+              <w:fldChar w:fldCharType="separate"/>
+            </w:r>
+            <w:r>
+              <w:rPr>
+                <w:noProof/>
+                <w:webHidden/>
+              </w:rPr>
+              <w:t>4</w:t>
+            </w:r>
+            <w:r>
+              <w:rPr>
+                <w:noProof/>
+                <w:webHidden/>
+              </w:rPr>
+              <w:fldChar w:fldCharType="end"/>
+            </w:r>
+          </w:hyperlink>
+        </w:p>
+        <w:p>
+          <w:pPr>
+            <w:pStyle w:val="Sumrio2"/>
+            <w:rPr>
+              <w:noProof/>
+              <w:color w:val="auto"/>
+              <w:szCs w:val="22"/>
+            </w:rPr>
+          </w:pPr>
+          <w:hyperlink w:anchor="_Toc58516567" w:history="1">
+            <w:r>
+              <w:rPr>
+                <w:rStyle w:val="Hyperlink"/>
+                <w:noProof/>
+              </w:rPr>
+              <w:t>Modelo Lógico do banco</w:t>
+            </w:r>
+            <w:r>
+              <w:rPr>
+                <w:noProof/>
+                <w:webHidden/>
+              </w:rPr>
+              <w:tab/>
+            </w:r>
+            <w:r>
+              <w:rPr>
+                <w:noProof/>
+                <w:webHidden/>
+              </w:rPr>
+              <w:fldChar w:fldCharType="begin"/>
+            </w:r>
+            <w:r>
+              <w:rPr>
+                <w:noProof/>
+                <w:webHidden/>
+              </w:rPr>
+              <w:instrText xml:space="preserve"> PAGEREF _Toc58516567 \h </w:instrText>
+            </w:r>
+            <w:r>
+              <w:rPr>
+                <w:noProof/>
+                <w:webHidden/>
+              </w:rPr>
+            </w:r>
+            <w:r>
+              <w:rPr>
+                <w:noProof/>
+                <w:webHidden/>
+              </w:rPr>
+              <w:fldChar w:fldCharType="separate"/>
+            </w:r>
+            <w:r>
+              <w:rPr>
+                <w:noProof/>
+                <w:webHidden/>
+              </w:rPr>
+              <w:t>5</w:t>
+            </w:r>
+            <w:r>
+              <w:rPr>
+                <w:noProof/>
+                <w:webHidden/>
+              </w:rPr>
+              <w:fldChar w:fldCharType="end"/>
+            </w:r>
+          </w:hyperlink>
+        </w:p>
+        <w:p>
+          <w:pPr>
+            <w:pStyle w:val="Sumrio2"/>
+            <w:rPr>
+              <w:noProof/>
+              <w:color w:val="auto"/>
+              <w:szCs w:val="22"/>
+            </w:rPr>
+          </w:pPr>
+          <w:hyperlink w:anchor="_Toc58516568" w:history="1">
+            <w:r>
+              <w:rPr>
+                <w:rStyle w:val="Hyperlink"/>
+                <w:noProof/>
+              </w:rPr>
+              <w:t>Diagrama de Classes</w:t>
+            </w:r>
+            <w:r>
+              <w:rPr>
+                <w:noProof/>
+                <w:webHidden/>
+              </w:rPr>
+              <w:tab/>
+            </w:r>
+            <w:r>
+              <w:rPr>
+                <w:noProof/>
+                <w:webHidden/>
+              </w:rPr>
+              <w:fldChar w:fldCharType="begin"/>
+            </w:r>
+            <w:r>
+              <w:rPr>
+                <w:noProof/>
+                <w:webHidden/>
+              </w:rPr>
+              <w:instrText xml:space="preserve"> PAGEREF _Toc58516568 \h </w:instrText>
+            </w:r>
+            <w:r>
+              <w:rPr>
+                <w:noProof/>
+                <w:webHidden/>
+              </w:rPr>
+            </w:r>
+            <w:r>
+              <w:rPr>
+                <w:noProof/>
+                <w:webHidden/>
+              </w:rPr>
+              <w:fldChar w:fldCharType="separate"/>
+            </w:r>
+            <w:r>
+              <w:rPr>
+                <w:noProof/>
+                <w:webHidden/>
+              </w:rPr>
+              <w:t>5</w:t>
+            </w:r>
+            <w:r>
+              <w:rPr>
+                <w:noProof/>
+                <w:webHidden/>
+              </w:rPr>
+              <w:fldChar w:fldCharType="end"/>
             </w:r>
           </w:hyperlink>
         </w:p>
@@ -1638,13 +2068,13 @@
               <w:szCs w:val="22"/>
             </w:rPr>
           </w:pPr>
-          <w:hyperlink w:anchor="_Toc58451457" w:history="1">
+          <w:hyperlink w:anchor="_Toc58516569" w:history="1">
             <w:r>
               <w:rPr>
                 <w:rStyle w:val="Hyperlink"/>
                 <w:noProof/>
               </w:rPr>
-              <w:t>Diagramas e Modelagem</w:t>
+              <w:t>Detalhes de implementação</w:t>
             </w:r>
             <w:r>
               <w:rPr>
@@ -1665,7 +2095,7 @@
                 <w:noProof/>
                 <w:webHidden/>
               </w:rPr>
-              <w:instrText xml:space="preserve"> PAGEREF _Toc58451457 \h </w:instrText>
+              <w:instrText xml:space="preserve"> PAGEREF _Toc58516569 \h </w:instrText>
             </w:r>
             <w:r>
               <w:rPr>
@@ -1685,7 +2115,7 @@
                 <w:noProof/>
                 <w:webHidden/>
               </w:rPr>
-              <w:t>4</w:t>
+              <w:t>6</w:t>
             </w:r>
             <w:r>
               <w:rPr>
@@ -1705,13 +2135,61 @@
               <w:szCs w:val="22"/>
             </w:rPr>
           </w:pPr>
-          <w:hyperlink w:anchor="_Toc58451458" w:history="1">
+          <w:hyperlink w:anchor="_Toc58516570" w:history="1">
             <w:r>
               <w:rPr>
                 <w:rStyle w:val="Hyperlink"/>
                 <w:noProof/>
               </w:rPr>
-              <w:t>Diagrama de Contexto</w:t>
+              <w:t>Processo de desenvolvimento</w:t>
+            </w:r>
+            <w:r>
+              <w:rPr>
+                <w:noProof/>
+                <w:webHidden/>
+              </w:rPr>
+              <w:tab/>
+            </w:r>
+            <w:r>
+              <w:rPr>
+                <w:noProof/>
+                <w:webHidden/>
+              </w:rPr>
+              <w:fldChar w:fldCharType="begin"/>
+            </w:r>
+            <w:r>
+              <w:rPr>
+                <w:noProof/>
+                <w:webHidden/>
+              </w:rPr>
+              <w:instrText xml:space="preserve"> PAGEREF _Toc58516570 \h </w:instrText>
+            </w:r>
+            <w:r>
+              <w:rPr>
+                <w:noProof/>
+                <w:webHidden/>
+              </w:rPr>
+            </w:r>
+            <w:r>
+              <w:rPr>
+                <w:noProof/>
+                <w:webHidden/>
+              </w:rPr>
+              <w:fldChar w:fldCharType="separate"/>
+            </w:r>
+            <w:r>
+              <w:rPr>
+                <w:noProof/>
+                <w:webHidden/>
+              </w:rPr>
+              <w:t>6</w:t>
+            </w:r>
+            <w:r>
+              <w:rPr>
+                <w:noProof/>
+                <w:webHidden/>
+              </w:rPr>
+              <w:fldChar w:fldCharType="end"/>
             </w:r>
           </w:hyperlink>
         </w:p>
@@ -1724,13 +2202,128 @@
               <w:szCs w:val="22"/>
             </w:rPr>
           </w:pPr>
-          <w:hyperlink w:anchor="_Toc58451459" w:history="1">
+          <w:hyperlink w:anchor="_Toc58516571" w:history="1">
             <w:r>
               <w:rPr>
                 <w:rStyle w:val="Hyperlink"/>
                 <w:noProof/>
               </w:rPr>
-              <w:t>Diagrama de Fluxo de Dados (DFD)</w:t>
+              <w:t>Integração com o banco de dados</w:t>
+            </w:r>
+            <w:r>
+              <w:rPr>
+                <w:noProof/>
+                <w:webHidden/>
+              </w:rPr>
+              <w:tab/>
+            </w:r>
+            <w:r>
+              <w:rPr>
+                <w:noProof/>
+                <w:webHidden/>
+              </w:rPr>
+              <w:fldChar w:fldCharType="begin"/>
+            </w:r>
+            <w:r>
+              <w:rPr>
+                <w:noProof/>
+                <w:webHidden/>
+              </w:rPr>
+              <w:instrText xml:space="preserve"> PAGEREF _Toc58516571 \h </w:instrText>
+            </w:r>
+            <w:r>
+              <w:rPr>
+                <w:noProof/>
+                <w:webHidden/>
+              </w:rPr>
+            </w:r>
+            <w:r>
+              <w:rPr>
+                <w:noProof/>
+                <w:webHidden/>
+              </w:rPr>
+              <w:fldChar w:fldCharType="separate"/>
+            </w:r>
+            <w:r>
+              <w:rPr>
+                <w:noProof/>
+                <w:webHidden/>
+              </w:rPr>
+              <w:t>6</w:t>
+            </w:r>
+            <w:r>
+              <w:rPr>
+                <w:noProof/>
+                <w:webHidden/>
+              </w:rPr>
+              <w:fldChar w:fldCharType="end"/>
+            </w:r>
+          </w:hyperlink>
+        </w:p>
+        <w:p>
+          <w:pPr>
+            <w:pStyle w:val="Sumrio2"/>
+            <w:rPr>
+              <w:noProof/>
+              <w:color w:val="auto"/>
+              <w:szCs w:val="22"/>
+            </w:rPr>
+          </w:pPr>
+          <w:hyperlink w:anchor="_Toc58516572" w:history="1">
+            <w:r>
+              <w:rPr>
+                <w:rStyle w:val="Hyperlink"/>
+                <w:noProof/>
+              </w:rPr>
+              <w:t>Interfaces Gráficas</w:t>
+            </w:r>
+            <w:r>
+              <w:rPr>
+                <w:noProof/>
+                <w:webHidden/>
+              </w:rPr>
+              <w:tab/>
+            </w:r>
+            <w:r>
+              <w:rPr>
+                <w:noProof/>
+                <w:webHidden/>
+              </w:rPr>
+              <w:fldChar w:fldCharType="begin"/>
+            </w:r>
+            <w:r>
+              <w:rPr>
+                <w:noProof/>
+                <w:webHidden/>
+              </w:rPr>
+              <w:instrText xml:space="preserve"> PAGEREF _Toc58516572 \h </w:instrText>
+            </w:r>
+            <w:r>
+              <w:rPr>
+                <w:noProof/>
+                <w:webHidden/>
+              </w:rPr>
+            </w:r>
+            <w:r>
+              <w:rPr>
+                <w:noProof/>
+                <w:webHidden/>
+              </w:rPr>
+              <w:fldChar w:fldCharType="separate"/>
+            </w:r>
+            <w:r>
+              <w:rPr>
+                <w:noProof/>
+                <w:webHidden/>
+              </w:rPr>
+              <w:t>6</w:t>
+            </w:r>
+            <w:r>
+              <w:rPr>
+                <w:noProof/>
+                <w:webHidden/>
+              </w:rPr>
+              <w:fldChar w:fldCharType="end"/>
             </w:r>
           </w:hyperlink>
         </w:p>
@@ -1745,13 +2338,13 @@
               <w:szCs w:val="22"/>
             </w:rPr>
           </w:pPr>
-          <w:hyperlink w:anchor="_Toc58451460" w:history="1">
+          <w:hyperlink w:anchor="_Toc58516573" w:history="1">
             <w:r>
               <w:rPr>
                 <w:rStyle w:val="Hyperlink"/>
                 <w:noProof/>
               </w:rPr>
-              <w:t>Metodologia de desenvolvimento</w:t>
+              <w:t>Referências</w:t>
             </w:r>
             <w:r>
               <w:rPr>
@@ -1772,7 +2365,7 @@
                 <w:noProof/>
                 <w:webHidden/>
               </w:rPr>
-              <w:instrText xml:space="preserve"> PAGEREF _Toc58451460 \h </w:instrText>
+              <w:instrText xml:space="preserve"> PAGEREF _Toc58516573 \h </w:instrText>
             </w:r>
             <w:r>
               <w:rPr>
@@ -1792,7 +2385,7 @@
                 <w:noProof/>
                 <w:webHidden/>
               </w:rPr>
-              <w:t>5</w:t>
+              <w:t>11</w:t>
             </w:r>
             <w:r>
               <w:rPr>
@@ -1804,108 +2397,10 @@
           </w:hyperlink>
         </w:p>
         <w:p>
-          <w:pPr>
-            <w:pStyle w:val="Sumrio2"/>
-            <w:rPr>
-              <w:noProof/>
-              <w:color w:val="auto"/>
-              <w:szCs w:val="22"/>
-            </w:rPr>
-          </w:pPr>
-          <w:hyperlink w:anchor="_Toc58451461" w:history="1">
-            <w:r>
-              <w:rPr>
-                <w:rStyle w:val="Hyperlink"/>
-                <w:noProof/>
-              </w:rPr>
-              <w:t>Processo de desenvolvimento</w:t>
-            </w:r>
-          </w:hyperlink>
-        </w:p>
-        <w:p>
-          <w:pPr>
-            <w:pStyle w:val="Sumrio1"/>
-            <w:rPr>
-              <w:b w:val="0"/>
-              <w:noProof/>
-              <w:color w:val="auto"/>
-              <w:sz w:val="22"/>
-              <w:szCs w:val="22"/>
-            </w:rPr>
-          </w:pPr>
-          <w:hyperlink w:anchor="_Toc58451462" w:history="1">
-            <w:r>
-              <w:rPr>
-                <w:rStyle w:val="Hyperlink"/>
-                <w:noProof/>
-              </w:rPr>
-              <w:t>Referências</w:t>
-            </w:r>
-            <w:r>
-              <w:rPr>
-                <w:noProof/>
-                <w:webHidden/>
-              </w:rPr>
-              <w:tab/>
-            </w:r>
-            <w:r>
-              <w:rPr>
-                <w:noProof/>
-                <w:webHidden/>
-              </w:rPr>
-              <w:fldChar w:fldCharType="begin"/>
-            </w:r>
-            <w:r>
-              <w:rPr>
-                <w:noProof/>
-                <w:webHidden/>
-              </w:rPr>
-              <w:instrText xml:space="preserve"> PAGEREF _Toc58451462 \h </w:instrText>
-            </w:r>
-            <w:r>
-              <w:rPr>
-                <w:noProof/>
-                <w:webHidden/>
-              </w:rPr>
-            </w:r>
-            <w:r>
-              <w:rPr>
-                <w:noProof/>
-                <w:webHidden/>
-              </w:rPr>
-              <w:fldChar w:fldCharType="separate"/>
-            </w:r>
-            <w:r>
-              <w:rPr>
-                <w:noProof/>
-                <w:webHidden/>
-              </w:rPr>
-              <w:t>5</w:t>
-            </w:r>
-            <w:r>
-              <w:rPr>
-                <w:noProof/>
-                <w:webHidden/>
-              </w:rPr>
-              <w:fldChar w:fldCharType="end"/>
-            </w:r>
-          </w:hyperlink>
-        </w:p>
-        <w:p>
-          <w:pPr>
-            <w:pStyle w:val="Sumrio2"/>
+          <w:r>
             <w:rPr>
               <w:b/>
               <w:bCs/>
-              <w:sz w:val="24"/>
-              <w:szCs w:val="24"/>
-            </w:rPr>
-          </w:pPr>
-          <w:r>
-            <w:rPr>
-              <w:b/>
-              <w:sz w:val="24"/>
-              <w:szCs w:val="24"/>
             </w:rPr>
             <w:fldChar w:fldCharType="end"/>
           </w:r>
@@ -1948,7 +2443,7 @@
           <w:szCs w:val="24"/>
         </w:rPr>
       </w:pPr>
-      <w:bookmarkStart w:id="0" w:name="_Toc58451453"/>
+      <w:bookmarkStart w:id="1" w:name="_Toc58516561"/>
       <w:r>
         <w:rPr>
           <w:szCs w:val="24"/>
@@ -1956,7 +2451,7 @@
         <w:lastRenderedPageBreak/>
         <w:t>Panorama</w:t>
       </w:r>
-      <w:bookmarkEnd w:id="0"/>
+      <w:bookmarkEnd w:id="1"/>
     </w:p>
     <w:p>
       <w:pPr>
@@ -1969,7 +2464,7 @@
           <w:szCs w:val="24"/>
         </w:rPr>
       </w:pPr>
-      <w:bookmarkStart w:id="1" w:name="_Toc58451454"/>
+      <w:bookmarkStart w:id="2" w:name="_Toc58516562"/>
       <w:r>
         <w:rPr>
           <w:color w:val="auto"/>
@@ -1978,11 +2473,11 @@
         </w:rPr>
         <w:t>Introdução</w:t>
       </w:r>
-      <w:bookmarkEnd w:id="1"/>
-    </w:p>
-    <w:p>
-      <w:pPr>
-        <w:spacing w:line="360" w:lineRule="auto"/>
+      <w:bookmarkEnd w:id="2"/>
+    </w:p>
+    <w:p>
+      <w:pPr>
+        <w:spacing w:after="120" w:line="360" w:lineRule="auto"/>
         <w:ind w:firstLine="851"/>
         <w:jc w:val="both"/>
         <w:rPr>
@@ -1999,7 +2494,7 @@
           <w:szCs w:val="24"/>
           <w:lang w:val="pt-PT"/>
         </w:rPr>
-        <w:t>Este projeto visa desenvolver uma versão beta de um sistema de clínica veterinária. Este é um trabalho para complemento de nota da disciplina</w:t>
+        <w:t xml:space="preserve">Este projeto visa desenvolver </w:t>
       </w:r>
       <w:r>
         <w:rPr>
@@ -2008,7 +2503,38 @@
           <w:szCs w:val="24"/>
           <w:lang w:val="pt-PT"/>
         </w:rPr>
+        <w:t>a versão beta de um sistema de clínica veterinária. Este é um trabalho para complemento de nota da disciplina</w:t>
+      </w:r>
+      <w:r>
+        <w:rPr>
+          <w:color w:val="auto"/>
+          <w:sz w:val="24"/>
+          <w:szCs w:val="24"/>
+          <w:lang w:val="pt-PT"/>
+        </w:rPr>
         <w:t xml:space="preserve"> Programação Orientada a Objetos, ministrada pelo docente Alternei de Souza Brito, da Universidade Federal do Amazonas, campus Instituto de Ciências Exatas e Tecnologia.</w:t>
+      </w:r>
+    </w:p>
+    <w:p>
+      <w:pPr>
+        <w:spacing w:after="120" w:line="360" w:lineRule="auto"/>
+        <w:ind w:firstLine="851"/>
+        <w:jc w:val="both"/>
+        <w:rPr>
+          <w:color w:val="auto"/>
+          <w:sz w:val="24"/>
+          <w:szCs w:val="24"/>
+          <w:lang w:val="pt-PT"/>
+        </w:rPr>
+      </w:pPr>
+      <w:r>
+        <w:rPr>
+          <w:color w:val="auto"/>
+          <w:sz w:val="24"/>
+          <w:szCs w:val="24"/>
+          <w:lang w:val="pt-PT"/>
+        </w:rPr>
+        <w:t>O projeto foi desenvolvido utilizando a linguagem Java, dentro dos princípios do paradigma de desenvolvimento orientado a objetos. A integração com o banco foi realizada utilizando MySQL.</w:t>
       </w:r>
     </w:p>
     <w:p>
@@ -2022,16 +2548,76 @@
           <w:szCs w:val="24"/>
         </w:rPr>
       </w:pPr>
-      <w:bookmarkStart w:id="2" w:name="_Toc58451455"/>
+      <w:bookmarkStart w:id="3" w:name="_Toc58516563"/>
       <w:r>
         <w:rPr>
           <w:color w:val="auto"/>
           <w:sz w:val="24"/>
           <w:szCs w:val="24"/>
         </w:rPr>
+        <w:t>Objetivos do sistema</w:t>
+      </w:r>
+      <w:bookmarkEnd w:id="3"/>
+    </w:p>
+    <w:p>
+      <w:pPr>
+        <w:spacing w:after="120" w:line="360" w:lineRule="auto"/>
+        <w:ind w:firstLine="851"/>
+        <w:jc w:val="both"/>
+        <w:rPr>
+          <w:color w:val="FF0000"/>
+          <w:sz w:val="24"/>
+          <w:szCs w:val="24"/>
+        </w:rPr>
+      </w:pPr>
+      <w:r>
+        <w:rPr>
+          <w:color w:val="auto"/>
+          <w:sz w:val="24"/>
+          <w:szCs w:val="24"/>
+          <w:lang w:val="pt-PT"/>
+        </w:rPr>
+        <w:t>O sistema tem objetivo de facilitar os processos dentro de uma clínica veterinária.</w:t>
+      </w:r>
+      <w:r>
+        <w:rPr>
+          <w:color w:val="auto"/>
+          <w:sz w:val="24"/>
+          <w:szCs w:val="24"/>
+          <w:lang w:val="pt-PT"/>
+        </w:rPr>
+        <w:t xml:space="preserve"> E portanto oferecer funcionalidades como Cadastro de animal, marcarção de consulta, execução de consulta e até marcação de exames.</w:t>
+      </w:r>
+    </w:p>
+    <w:p>
+      <w:pPr>
+        <w:pStyle w:val="cabealho2"/>
+        <w:spacing w:line="360" w:lineRule="auto"/>
+        <w:jc w:val="both"/>
+        <w:rPr>
+          <w:color w:val="auto"/>
+          <w:sz w:val="24"/>
+          <w:szCs w:val="24"/>
+        </w:rPr>
+      </w:pPr>
+      <w:bookmarkStart w:id="4" w:name="_Toc58516564"/>
+      <w:r>
+        <w:rPr>
+          <w:color w:val="auto"/>
+          <w:sz w:val="24"/>
+          <w:szCs w:val="24"/>
+        </w:rPr>
         <w:t>Objetivos</w:t>
       </w:r>
-      <w:bookmarkEnd w:id="2"/>
+      <w:r>
+        <w:rPr>
+          <w:color w:val="auto"/>
+          <w:sz w:val="24"/>
+          <w:szCs w:val="24"/>
+        </w:rPr>
+        <w:t xml:space="preserve"> do projeto</w:t>
+      </w:r>
+      <w:bookmarkEnd w:id="4"/>
     </w:p>
     <w:p>
       <w:pPr>
@@ -2107,6 +2693,48 @@
     </w:p>
     <w:p>
       <w:pPr>
+        <w:spacing w:after="160" w:line="259" w:lineRule="auto"/>
+        <w:rPr>
+          <w:color w:val="auto"/>
+          <w:sz w:val="24"/>
+          <w:szCs w:val="24"/>
+        </w:rPr>
+      </w:pPr>
+      <w:r>
+        <w:rPr>
+          <w:color w:val="auto"/>
+          <w:sz w:val="24"/>
+          <w:szCs w:val="24"/>
+        </w:rPr>
+        <w:br w:type="page"/>
+      </w:r>
+    </w:p>
+    <w:p>
+      <w:pPr>
+        <w:pStyle w:val="cabealho1"/>
+        <w:jc w:val="both"/>
+        <w:rPr>
+          <w:szCs w:val="24"/>
+        </w:rPr>
+      </w:pPr>
+      <w:bookmarkStart w:id="5" w:name="_Toc58516565"/>
+      <w:r>
+        <w:rPr>
+          <w:szCs w:val="24"/>
+        </w:rPr>
+        <w:lastRenderedPageBreak/>
+        <w:t>Diagramas</w:t>
+      </w:r>
+      <w:r>
+        <w:rPr>
+          <w:szCs w:val="24"/>
+        </w:rPr>
+        <w:t xml:space="preserve"> e Modelagem</w:t>
+      </w:r>
+      <w:bookmarkEnd w:id="5"/>
+    </w:p>
+    <w:p>
+      <w:pPr>
         <w:pStyle w:val="cabealho2"/>
         <w:spacing w:line="360" w:lineRule="auto"/>
         <w:jc w:val="both"/>
@@ -2116,112 +2744,16 @@
           <w:szCs w:val="24"/>
         </w:rPr>
       </w:pPr>
-      <w:bookmarkStart w:id="3" w:name="_Toc58451456"/>
+      <w:bookmarkStart w:id="6" w:name="_Toc58516566"/>
       <w:r>
         <w:rPr>
           <w:color w:val="auto"/>
           <w:sz w:val="24"/>
           <w:szCs w:val="24"/>
         </w:rPr>
-        <w:t>Detalhes de implementação</w:t>
-      </w:r>
-      <w:bookmarkEnd w:id="3"/>
-    </w:p>
-    <w:p>
-      <w:pPr>
-        <w:spacing w:line="360" w:lineRule="auto"/>
-        <w:ind w:firstLine="851"/>
-        <w:jc w:val="both"/>
-        <w:rPr>
-          <w:color w:val="auto"/>
-          <w:sz w:val="24"/>
-          <w:szCs w:val="24"/>
-          <w:lang w:val="pt-PT"/>
-        </w:rPr>
-      </w:pPr>
-    </w:p>
-    <w:p>
-      <w:pPr>
-        <w:spacing w:line="360" w:lineRule="auto"/>
-        <w:ind w:firstLine="851"/>
-        <w:jc w:val="both"/>
-        <w:rPr>
-          <w:color w:val="auto"/>
-          <w:sz w:val="24"/>
-          <w:szCs w:val="24"/>
-        </w:rPr>
-      </w:pPr>
-      <w:r>
-        <w:rPr>
-          <w:color w:val="auto"/>
-          <w:sz w:val="24"/>
-          <w:szCs w:val="24"/>
-          <w:lang w:val="pt-PT"/>
-        </w:rPr>
-        <w:t>Com a correria do dia a dia, torna-se muito difícil e trabalhoso controlar nossas finanças, a falta de tempo e o cansaço são um dos principais fatores que dificultam mais essa tarefa tão importante. Pesquisas apontam que mais de 58% das pessoas não se preocupam em controlar suas finanças ou tenham dificuldades em como saber controlar. Com isso, o sistema permitirá que o usuário tenha domínio da verba que entra e sai ao dia, tornando-se fácil a visualização de ganhos e gastos.</w:t>
-      </w:r>
-    </w:p>
-    <w:p>
-      <w:pPr>
-        <w:spacing w:after="160" w:line="259" w:lineRule="auto"/>
-        <w:rPr>
-          <w:color w:val="auto"/>
-          <w:sz w:val="24"/>
-          <w:szCs w:val="24"/>
-        </w:rPr>
-      </w:pPr>
-      <w:r>
-        <w:rPr>
-          <w:color w:val="auto"/>
-          <w:sz w:val="24"/>
-          <w:szCs w:val="24"/>
-        </w:rPr>
-        <w:br w:type="page"/>
-      </w:r>
-    </w:p>
-    <w:p>
-      <w:pPr>
-        <w:pStyle w:val="cabealho1"/>
-        <w:jc w:val="both"/>
-        <w:rPr>
-          <w:szCs w:val="24"/>
-        </w:rPr>
-      </w:pPr>
-      <w:bookmarkStart w:id="4" w:name="_Toc58451457"/>
-      <w:r>
-        <w:rPr>
-          <w:szCs w:val="24"/>
-        </w:rPr>
-        <w:lastRenderedPageBreak/>
-        <w:t>Diagramas</w:t>
-      </w:r>
-      <w:r>
-        <w:rPr>
-          <w:szCs w:val="24"/>
-        </w:rPr>
-        <w:t xml:space="preserve"> e Modelagem</w:t>
-      </w:r>
-      <w:bookmarkEnd w:id="4"/>
-    </w:p>
-    <w:p>
-      <w:pPr>
-        <w:pStyle w:val="cabealho2"/>
-        <w:spacing w:line="360" w:lineRule="auto"/>
-        <w:jc w:val="both"/>
-        <w:rPr>
-          <w:color w:val="auto"/>
-          <w:sz w:val="24"/>
-          <w:szCs w:val="24"/>
-        </w:rPr>
-      </w:pPr>
-      <w:r>
-        <w:rPr>
-          <w:color w:val="auto"/>
-          <w:sz w:val="24"/>
-          <w:szCs w:val="24"/>
-        </w:rPr>
         <w:t>Modelo Entidade Relacionamento (MER)</w:t>
       </w:r>
+      <w:bookmarkEnd w:id="6"/>
     </w:p>
     <w:p>
       <w:pPr>
@@ -2239,16 +2771,8 @@
         <w:rPr>
           <w:sz w:val="24"/>
         </w:rPr>
-        <w:t xml:space="preserve">MER do banco de dados utilizado no sistema </w:t>
-      </w:r>
-      <w:proofErr w:type="spellStart"/>
-      <w:r>
-        <w:rPr>
-          <w:sz w:val="24"/>
-        </w:rPr>
-        <w:t>ClinicVet</w:t>
-      </w:r>
-      <w:proofErr w:type="spellEnd"/>
+        <w:t>MER do banco de dados utilizado no sistema ClinicVet</w:t>
+      </w:r>
       <w:r>
         <w:rPr>
           <w:sz w:val="24"/>
@@ -2260,6 +2784,7 @@
       <w:pPr>
         <w:keepNext/>
         <w:spacing w:after="120"/>
+        <w:jc w:val="center"/>
       </w:pPr>
       <w:r>
         <w:pict w14:anchorId="4E605469">
@@ -2282,8 +2807,8 @@
             <v:path o:extrusionok="f" gradientshapeok="t" o:connecttype="rect"/>
             <o:lock v:ext="edit" aspectratio="t"/>
           </v:shapetype>
-          <v:shape id="_x0000_i1025" type="#_x0000_t75" style="width:450.75pt;height:264pt">
-            <v:imagedata r:id="rId10" o:title="ModeloConceitualBD (V4)" croptop="7134f"/>
+          <v:shape id="_x0000_i1025" type="#_x0000_t75" style="width:460.85pt;height:318.95pt">
+            <v:imagedata r:id="rId10" o:title="ModeloConceitualBD (V4)" croptop="7134f" cropleft="10032f"/>
           </v:shape>
         </w:pict>
       </w:r>
@@ -2337,6 +2862,14 @@
           <w:sz w:val="20"/>
         </w:rPr>
         <w:t xml:space="preserve"> - Modelo Entidade Relacionamento</w:t>
+      </w:r>
+    </w:p>
+    <w:p>
+      <w:pPr>
+        <w:spacing w:after="160" w:line="259" w:lineRule="auto"/>
+      </w:pPr>
+      <w:r>
+        <w:br w:type="page"/>
       </w:r>
     </w:p>
     <w:p>
@@ -2350,24 +2883,39 @@
           <w:szCs w:val="24"/>
         </w:rPr>
       </w:pPr>
+      <w:bookmarkStart w:id="7" w:name="_Toc58516567"/>
       <w:r>
         <w:rPr>
           <w:color w:val="auto"/>
           <w:sz w:val="24"/>
           <w:szCs w:val="24"/>
         </w:rPr>
+        <w:lastRenderedPageBreak/>
         <w:t>Modelo Lógico</w:t>
       </w:r>
-    </w:p>
-    <w:p>
-      <w:r>
-        <w:t>Na figura se encontra o</w:t>
+      <w:r>
+        <w:rPr>
+          <w:color w:val="auto"/>
+          <w:sz w:val="24"/>
+          <w:szCs w:val="24"/>
+        </w:rPr>
+        <w:t xml:space="preserve"> do banco</w:t>
+      </w:r>
+      <w:bookmarkEnd w:id="7"/>
+    </w:p>
+    <w:p>
+      <w:r>
+        <w:t xml:space="preserve">Na figura </w:t>
+      </w:r>
+      <w:r>
+        <w:t xml:space="preserve">2, </w:t>
+      </w:r>
+      <w:r>
+        <w:t>se encontra o</w:t>
       </w:r>
       <w:r>
         <w:t xml:space="preserve"> modelo</w:t>
       </w:r>
-      <w:bookmarkStart w:id="5" w:name="_GoBack"/>
-      <w:bookmarkEnd w:id="5"/>
       <w:r>
         <w:t xml:space="preserve"> </w:t>
       </w:r>
@@ -2377,32 +2925,250 @@
       <w:r>
         <w:t xml:space="preserve"> do sistema </w:t>
       </w:r>
-      <w:proofErr w:type="spellStart"/>
       <w:r>
         <w:t>ClinicVet</w:t>
       </w:r>
-      <w:proofErr w:type="spellEnd"/>
       <w:r>
         <w:t>.</w:t>
       </w:r>
     </w:p>
     <w:p>
-      <w:r>
-        <w:lastRenderedPageBreak/>
+      <w:pPr>
+        <w:keepNext/>
+        <w:spacing w:after="120"/>
+        <w:jc w:val="center"/>
+      </w:pPr>
+      <w:r>
         <w:pict w14:anchorId="768A7B11">
-          <v:shape id="_x0000_i1026" type="#_x0000_t75" style="width:356.25pt;height:389.25pt">
+          <v:shape id="_x0000_i1026" type="#_x0000_t75" style="width:308.1pt;height:277.8pt">
             <v:imagedata r:id="rId11" o:title="ModeloLogicoBD (V3)"/>
           </v:shape>
         </w:pict>
       </w:r>
     </w:p>
-    <w:p/>
-    <w:p>
-      <w:pPr>
-        <w:spacing w:after="160" w:line="259" w:lineRule="auto"/>
-      </w:pPr>
-      <w:r>
-        <w:br w:type="page"/>
+    <w:p>
+      <w:pPr>
+        <w:pStyle w:val="Legenda"/>
+        <w:rPr>
+          <w:sz w:val="20"/>
+        </w:rPr>
+      </w:pPr>
+      <w:r>
+        <w:rPr>
+          <w:sz w:val="20"/>
+        </w:rPr>
+        <w:t xml:space="preserve">Figura </w:t>
+      </w:r>
+      <w:r>
+        <w:rPr>
+          <w:sz w:val="20"/>
+        </w:rPr>
+        <w:fldChar w:fldCharType="begin"/>
+      </w:r>
+      <w:r>
+        <w:rPr>
+          <w:sz w:val="20"/>
+        </w:rPr>
+        <w:instrText xml:space="preserve"> SEQ Figura \* ARABIC </w:instrText>
+      </w:r>
+      <w:r>
+        <w:rPr>
+          <w:sz w:val="20"/>
+        </w:rPr>
+        <w:fldChar w:fldCharType="separate"/>
+      </w:r>
+      <w:r>
+        <w:rPr>
+          <w:noProof/>
+          <w:sz w:val="20"/>
+        </w:rPr>
+        <w:t>2</w:t>
+      </w:r>
+      <w:r>
+        <w:rPr>
+          <w:sz w:val="20"/>
+        </w:rPr>
+        <w:fldChar w:fldCharType="end"/>
+      </w:r>
+      <w:r>
+        <w:rPr>
+          <w:sz w:val="20"/>
+        </w:rPr>
+        <w:t xml:space="preserve"> - Modelo Lógico</w:t>
+      </w:r>
+    </w:p>
+    <w:p>
+      <w:pPr>
+        <w:pStyle w:val="cabealho2"/>
+        <w:spacing w:before="360" w:line="360" w:lineRule="auto"/>
+        <w:jc w:val="both"/>
+        <w:rPr>
+          <w:color w:val="auto"/>
+          <w:sz w:val="24"/>
+          <w:szCs w:val="24"/>
+        </w:rPr>
+      </w:pPr>
+      <w:bookmarkStart w:id="8" w:name="_Toc58516568"/>
+      <w:r>
+        <w:rPr>
+          <w:color w:val="auto"/>
+          <w:sz w:val="24"/>
+          <w:szCs w:val="24"/>
+        </w:rPr>
+        <w:t>Diagrama de Classes</w:t>
+      </w:r>
+      <w:bookmarkEnd w:id="8"/>
+    </w:p>
+    <w:p>
+      <w:pPr>
+        <w:keepNext/>
+        <w:spacing w:after="120" w:line="360" w:lineRule="auto"/>
+        <w:ind w:firstLine="851"/>
+        <w:jc w:val="both"/>
+        <w:rPr>
+          <w:sz w:val="24"/>
+        </w:rPr>
+      </w:pPr>
+      <w:r>
+        <w:rPr>
+          <w:sz w:val="24"/>
+        </w:rPr>
+        <w:t>A figura 3 mostra o diagrama de classes do sistema, que representa as classes implementadas no decorrer do projeto e seus respectivos atributos e métodos disponíveis.</w:t>
+      </w:r>
+    </w:p>
+    <w:p>
+      <w:pPr>
+        <w:keepNext/>
+        <w:spacing w:after="120" w:line="240" w:lineRule="auto"/>
+      </w:pPr>
+      <w:r>
+        <w:pict w14:anchorId="31B0AFF4">
+          <v:shape id="_x0000_i1074" type="#_x0000_t75" style="width:451.2pt;height:263pt">
+            <v:imagedata r:id="rId12" o:title="Diagrama de Classes (V1)"/>
+          </v:shape>
+        </w:pict>
+      </w:r>
+    </w:p>
+    <w:p>
+      <w:pPr>
+        <w:pStyle w:val="Legenda"/>
+        <w:rPr>
+          <w:sz w:val="20"/>
+        </w:rPr>
+      </w:pPr>
+      <w:r>
+        <w:rPr>
+          <w:sz w:val="20"/>
+        </w:rPr>
+        <w:t xml:space="preserve">Figura </w:t>
+      </w:r>
+      <w:r>
+        <w:rPr>
+          <w:sz w:val="20"/>
+        </w:rPr>
+        <w:fldChar w:fldCharType="begin"/>
+      </w:r>
+      <w:r>
+        <w:rPr>
+          <w:sz w:val="20"/>
+        </w:rPr>
+        <w:instrText xml:space="preserve"> SEQ Figura \* ARABIC </w:instrText>
+      </w:r>
+      <w:r>
+        <w:rPr>
+          <w:sz w:val="20"/>
+        </w:rPr>
+        <w:fldChar w:fldCharType="separate"/>
+      </w:r>
+      <w:r>
+        <w:rPr>
+          <w:noProof/>
+          <w:sz w:val="20"/>
+        </w:rPr>
+        <w:t>3</w:t>
+      </w:r>
+      <w:r>
+        <w:rPr>
+          <w:sz w:val="20"/>
+        </w:rPr>
+        <w:fldChar w:fldCharType="end"/>
+      </w:r>
+      <w:r>
+        <w:rPr>
+          <w:sz w:val="20"/>
+        </w:rPr>
+        <w:t xml:space="preserve"> </w:t>
+      </w:r>
+      <w:r>
+        <w:rPr>
+          <w:sz w:val="20"/>
+        </w:rPr>
+        <w:t>-</w:t>
+      </w:r>
+      <w:r>
+        <w:rPr>
+          <w:sz w:val="20"/>
+        </w:rPr>
+        <w:t xml:space="preserve"> Classes</w:t>
+      </w:r>
+    </w:p>
+    <w:p>
+      <w:pPr>
+        <w:spacing w:line="360" w:lineRule="auto"/>
+        <w:ind w:firstLine="851"/>
+        <w:jc w:val="both"/>
+        <w:rPr>
+          <w:sz w:val="24"/>
+        </w:rPr>
+      </w:pPr>
+      <w:r>
+        <w:rPr>
+          <w:sz w:val="24"/>
+        </w:rPr>
+        <w:lastRenderedPageBreak/>
+        <w:t xml:space="preserve">Como o sistema foi desenvolvido em Java e os atributos são privados, já fica implícito o uso de Get e Set </w:t>
+      </w:r>
+      <w:r>
+        <w:rPr>
+          <w:sz w:val="24"/>
+        </w:rPr>
+        <w:t>nas classes implementadas</w:t>
+      </w:r>
+      <w:r>
+        <w:rPr>
+          <w:sz w:val="24"/>
+        </w:rPr>
+        <w:t>, e a</w:t>
+      </w:r>
+      <w:r>
+        <w:rPr>
+          <w:sz w:val="24"/>
+        </w:rPr>
+        <w:t xml:space="preserve"> fim de</w:t>
+      </w:r>
+      <w:r>
+        <w:rPr>
+          <w:sz w:val="24"/>
+        </w:rPr>
+        <w:t xml:space="preserve"> não causar problemas no entendimento do diagrama,</w:t>
+      </w:r>
+      <w:r>
+        <w:rPr>
+          <w:sz w:val="24"/>
+        </w:rPr>
+        <w:t xml:space="preserve"> os mesmo</w:t>
+      </w:r>
+      <w:r>
+        <w:rPr>
+          <w:sz w:val="24"/>
+        </w:rPr>
+        <w:t>s</w:t>
+      </w:r>
+      <w:r>
+        <w:rPr>
+          <w:sz w:val="24"/>
+        </w:rPr>
+        <w:t xml:space="preserve"> foram omitidos.</w:t>
       </w:r>
     </w:p>
     <w:p>
@@ -2413,20 +3179,19 @@
           <w:szCs w:val="24"/>
         </w:rPr>
       </w:pPr>
-      <w:bookmarkStart w:id="6" w:name="_Toc58451460"/>
-      <w:r>
-        <w:rPr>
-          <w:szCs w:val="24"/>
-        </w:rPr>
-        <w:lastRenderedPageBreak/>
-        <w:t>Metodologia de desenvolvimento</w:t>
-      </w:r>
-      <w:bookmarkEnd w:id="6"/>
+      <w:bookmarkStart w:id="9" w:name="_Toc58516569"/>
+      <w:r>
+        <w:rPr>
+          <w:szCs w:val="24"/>
+        </w:rPr>
+        <w:t>Detalhes de implementação</w:t>
+      </w:r>
+      <w:bookmarkEnd w:id="9"/>
     </w:p>
     <w:p>
       <w:pPr>
         <w:pStyle w:val="cabealho2"/>
-        <w:spacing w:line="360" w:lineRule="auto"/>
+        <w:spacing w:before="0" w:after="0" w:line="360" w:lineRule="auto"/>
         <w:jc w:val="both"/>
         <w:rPr>
           <w:color w:val="auto"/>
@@ -2434,7 +3199,7 @@
           <w:szCs w:val="24"/>
         </w:rPr>
       </w:pPr>
-      <w:bookmarkStart w:id="7" w:name="_Toc58451461"/>
+      <w:bookmarkStart w:id="10" w:name="_Toc58516570"/>
       <w:r>
         <w:rPr>
           <w:color w:val="auto"/>
@@ -2443,10 +3208,224 @@
         </w:rPr>
         <w:t>Processo de desenvolvimento</w:t>
       </w:r>
-      <w:bookmarkEnd w:id="7"/>
-    </w:p>
-    <w:p>
-      <w:pPr>
+      <w:bookmarkEnd w:id="10"/>
+    </w:p>
+    <w:p>
+      <w:pPr>
+        <w:spacing w:after="0" w:line="360" w:lineRule="auto"/>
+        <w:jc w:val="both"/>
+        <w:rPr>
+          <w:color w:val="auto"/>
+          <w:sz w:val="24"/>
+          <w:szCs w:val="24"/>
+          <w:lang w:val="pt-PT"/>
+        </w:rPr>
+      </w:pPr>
+      <w:r>
+        <w:rPr>
+          <w:color w:val="auto"/>
+          <w:sz w:val="24"/>
+          <w:szCs w:val="24"/>
+          <w:lang w:val="pt-PT"/>
+        </w:rPr>
+        <w:t>O ambiente de desenvolviment</w:t>
+      </w:r>
+      <w:r>
+        <w:rPr>
+          <w:color w:val="auto"/>
+          <w:sz w:val="24"/>
+          <w:szCs w:val="24"/>
+          <w:lang w:val="pt-PT"/>
+        </w:rPr>
+        <w:t>o escolhido para o projeto foi o NetBeans, IDE muito conhecida e utilizada no mercado para o desenvolvimento em Java.</w:t>
+      </w:r>
+    </w:p>
+    <w:p>
+      <w:pPr>
+        <w:spacing w:after="0" w:line="360" w:lineRule="auto"/>
+        <w:jc w:val="both"/>
+        <w:rPr>
+          <w:color w:val="auto"/>
+          <w:sz w:val="24"/>
+          <w:szCs w:val="24"/>
+          <w:lang w:val="pt-PT"/>
+        </w:rPr>
+      </w:pPr>
+      <w:r>
+        <w:rPr>
+          <w:color w:val="auto"/>
+          <w:sz w:val="24"/>
+          <w:szCs w:val="24"/>
+          <w:lang w:val="pt-PT"/>
+        </w:rPr>
+        <w:t>Nesse projeto foram desenvolvidas a</w:t>
+      </w:r>
+      <w:r>
+        <w:rPr>
+          <w:color w:val="auto"/>
+          <w:sz w:val="24"/>
+          <w:szCs w:val="24"/>
+          <w:lang w:val="pt-PT"/>
+        </w:rPr>
+        <w:t>s seguintes</w:t>
+      </w:r>
+      <w:r>
+        <w:rPr>
+          <w:color w:val="auto"/>
+          <w:sz w:val="24"/>
+          <w:szCs w:val="24"/>
+          <w:lang w:val="pt-PT"/>
+        </w:rPr>
+        <w:t xml:space="preserve"> funcionalidade</w:t>
+      </w:r>
+      <w:r>
+        <w:rPr>
+          <w:color w:val="auto"/>
+          <w:sz w:val="24"/>
+          <w:szCs w:val="24"/>
+          <w:lang w:val="pt-PT"/>
+        </w:rPr>
+        <w:t>s:</w:t>
+      </w:r>
+      <w:r>
+        <w:rPr>
+          <w:color w:val="auto"/>
+          <w:sz w:val="24"/>
+          <w:szCs w:val="24"/>
+          <w:lang w:val="pt-PT"/>
+        </w:rPr>
+        <w:t xml:space="preserve"> </w:t>
+      </w:r>
+    </w:p>
+    <w:p>
+      <w:pPr>
+        <w:pStyle w:val="PargrafodaLista"/>
+        <w:numPr>
+          <w:ilvl w:val="0"/>
+          <w:numId w:val="4"/>
+        </w:numPr>
+        <w:spacing w:after="0"/>
+        <w:ind w:left="851" w:hanging="567"/>
+        <w:jc w:val="both"/>
+        <w:rPr>
+          <w:color w:val="auto"/>
+          <w:sz w:val="24"/>
+          <w:szCs w:val="24"/>
+          <w:lang w:val="pt-PT"/>
+        </w:rPr>
+      </w:pPr>
+      <w:r>
+        <w:rPr>
+          <w:color w:val="auto"/>
+          <w:sz w:val="24"/>
+          <w:szCs w:val="24"/>
+          <w:lang w:val="pt-PT"/>
+        </w:rPr>
+        <w:t>C</w:t>
+      </w:r>
+      <w:r>
+        <w:rPr>
+          <w:color w:val="auto"/>
+          <w:sz w:val="24"/>
+          <w:szCs w:val="24"/>
+          <w:lang w:val="pt-PT"/>
+        </w:rPr>
+        <w:t>adastrar animal, que salva os dados de um animal e vincula o mesmo a um cliente (dono).</w:t>
+      </w:r>
+    </w:p>
+    <w:p>
+      <w:pPr>
+        <w:pStyle w:val="PargrafodaLista"/>
+        <w:numPr>
+          <w:ilvl w:val="0"/>
+          <w:numId w:val="4"/>
+        </w:numPr>
+        <w:spacing w:after="0"/>
+        <w:ind w:left="851" w:hanging="567"/>
+        <w:jc w:val="both"/>
+        <w:rPr>
+          <w:color w:val="auto"/>
+          <w:sz w:val="24"/>
+          <w:szCs w:val="24"/>
+          <w:lang w:val="pt-PT"/>
+        </w:rPr>
+      </w:pPr>
+      <w:r>
+        <w:rPr>
+          <w:color w:val="auto"/>
+          <w:sz w:val="24"/>
+          <w:szCs w:val="24"/>
+          <w:lang w:val="pt-PT"/>
+        </w:rPr>
+        <w:t>Marcar consulta, que registra data e hora para a consulta e vincula a mesma a um veterinário, um animal, e a secretaria que a marcou.</w:t>
+      </w:r>
+    </w:p>
+    <w:p>
+      <w:pPr>
+        <w:pStyle w:val="PargrafodaLista"/>
+        <w:numPr>
+          <w:ilvl w:val="0"/>
+          <w:numId w:val="4"/>
+        </w:numPr>
+        <w:spacing w:after="0"/>
+        <w:ind w:left="851" w:hanging="567"/>
+        <w:jc w:val="both"/>
+        <w:rPr>
+          <w:color w:val="auto"/>
+          <w:sz w:val="24"/>
+          <w:szCs w:val="24"/>
+          <w:lang w:val="pt-PT"/>
+        </w:rPr>
+      </w:pPr>
+      <w:r>
+        <w:rPr>
+          <w:color w:val="auto"/>
+          <w:sz w:val="24"/>
+          <w:szCs w:val="24"/>
+          <w:lang w:val="pt-PT"/>
+        </w:rPr>
+        <w:t>E Simular consulta, onde o veterinário pode dar seu diagnóstico sobre uma consulta marcada</w:t>
+      </w:r>
+      <w:r>
+        <w:rPr>
+          <w:color w:val="auto"/>
+          <w:sz w:val="24"/>
+          <w:szCs w:val="24"/>
+          <w:lang w:val="pt-PT"/>
+        </w:rPr>
+        <w:t>, e se desejar pode marcar exames.</w:t>
+      </w:r>
+    </w:p>
+    <w:p>
+      <w:pPr>
+        <w:spacing w:after="0"/>
+      </w:pPr>
+    </w:p>
+    <w:p>
+      <w:pPr>
+        <w:pStyle w:val="cabealho2"/>
+        <w:spacing w:before="0" w:after="0" w:line="360" w:lineRule="auto"/>
+        <w:jc w:val="both"/>
+        <w:rPr>
+          <w:color w:val="auto"/>
+          <w:sz w:val="24"/>
+          <w:szCs w:val="24"/>
+        </w:rPr>
+      </w:pPr>
+      <w:bookmarkStart w:id="11" w:name="_Toc58516571"/>
+      <w:r>
+        <w:rPr>
+          <w:color w:val="auto"/>
+          <w:sz w:val="24"/>
+          <w:szCs w:val="24"/>
+        </w:rPr>
+        <w:t>Integração com o banco de dados</w:t>
+      </w:r>
+      <w:bookmarkEnd w:id="11"/>
+    </w:p>
+    <w:p>
+      <w:pPr>
+        <w:spacing w:after="120" w:line="360" w:lineRule="auto"/>
         <w:ind w:firstLine="851"/>
         <w:jc w:val="both"/>
         <w:rPr>
@@ -2457,37 +3436,421 @@
         <w:rPr>
           <w:sz w:val="24"/>
         </w:rPr>
-        <w:t>Metodologia ágil com Scrum</w:t>
-      </w:r>
-      <w:r>
-        <w:rPr>
-          <w:sz w:val="24"/>
-        </w:rPr>
-        <w:t>, visto que atualmente é a metodologia mais utilizada pelas equipes de desenvolvimento de software</w:t>
-      </w:r>
-      <w:r>
-        <w:rPr>
-          <w:sz w:val="24"/>
-        </w:rPr>
-        <w:t xml:space="preserve"> atualmente</w:t>
-      </w:r>
-      <w:r>
-        <w:rPr>
-          <w:sz w:val="24"/>
-        </w:rPr>
-        <w:t xml:space="preserve"> e </w:t>
-      </w:r>
-      <w:r>
-        <w:rPr>
-          <w:sz w:val="24"/>
-        </w:rPr>
-        <w:t>é a que mais se adequa ao</w:t>
-      </w:r>
-      <w:r>
-        <w:rPr>
-          <w:sz w:val="24"/>
-        </w:rPr>
-        <w:t xml:space="preserve"> projeto</w:t>
+        <w:t>A interligação do sistema com o banco foi realizada através do MySQL, e um plug-in, mysql-connector-java-5.1.49, instalado no NetBeans</w:t>
+      </w:r>
+      <w:r>
+        <w:rPr>
+          <w:sz w:val="24"/>
+        </w:rPr>
+        <w:t>.</w:t>
+      </w:r>
+      <w:r>
+        <w:rPr>
+          <w:sz w:val="24"/>
+        </w:rPr>
+        <w:t xml:space="preserve"> </w:t>
+      </w:r>
+      <w:r>
+        <w:rPr>
+          <w:sz w:val="24"/>
+        </w:rPr>
+        <w:t xml:space="preserve">Foram </w:t>
+      </w:r>
+      <w:r>
+        <w:rPr>
+          <w:sz w:val="24"/>
+        </w:rPr>
+        <w:t>desenvolvidas</w:t>
+      </w:r>
+      <w:r>
+        <w:rPr>
+          <w:sz w:val="24"/>
+        </w:rPr>
+        <w:t xml:space="preserve"> classes de controle (DAO) para a implementação dos métodos de conexão com o banco de dados da aplicação, as mesmas foram instanciadas nas telas do sistema.</w:t>
+      </w:r>
+    </w:p>
+    <w:p>
+      <w:pPr>
+        <w:spacing w:after="0" w:line="240" w:lineRule="auto"/>
+        <w:ind w:firstLine="851"/>
+        <w:rPr>
+          <w:sz w:val="24"/>
+        </w:rPr>
+      </w:pPr>
+    </w:p>
+    <w:p>
+      <w:pPr>
+        <w:pStyle w:val="cabealho2"/>
+        <w:spacing w:before="0" w:after="0" w:line="360" w:lineRule="auto"/>
+        <w:jc w:val="both"/>
+        <w:rPr>
+          <w:color w:val="auto"/>
+          <w:sz w:val="24"/>
+          <w:szCs w:val="24"/>
+        </w:rPr>
+      </w:pPr>
+      <w:bookmarkStart w:id="12" w:name="_Toc58516572"/>
+      <w:r>
+        <w:rPr>
+          <w:color w:val="auto"/>
+          <w:sz w:val="24"/>
+          <w:szCs w:val="24"/>
+        </w:rPr>
+        <w:t>Interface</w:t>
+      </w:r>
+      <w:r>
+        <w:rPr>
+          <w:color w:val="auto"/>
+          <w:sz w:val="24"/>
+          <w:szCs w:val="24"/>
+        </w:rPr>
+        <w:t>s</w:t>
+      </w:r>
+      <w:r>
+        <w:rPr>
+          <w:color w:val="auto"/>
+          <w:sz w:val="24"/>
+          <w:szCs w:val="24"/>
+        </w:rPr>
+        <w:t xml:space="preserve"> Gráfica</w:t>
+      </w:r>
+      <w:r>
+        <w:rPr>
+          <w:color w:val="auto"/>
+          <w:sz w:val="24"/>
+          <w:szCs w:val="24"/>
+        </w:rPr>
+        <w:t>s</w:t>
+      </w:r>
+      <w:bookmarkEnd w:id="12"/>
+    </w:p>
+    <w:p>
+      <w:pPr>
+        <w:spacing w:after="120" w:line="360" w:lineRule="auto"/>
+        <w:ind w:firstLine="851"/>
+        <w:jc w:val="both"/>
+        <w:rPr>
+          <w:sz w:val="24"/>
+        </w:rPr>
+      </w:pPr>
+      <w:r>
+        <w:rPr>
+          <w:sz w:val="24"/>
+        </w:rPr>
+        <w:t>A</w:t>
+      </w:r>
+      <w:r>
+        <w:rPr>
+          <w:sz w:val="24"/>
+        </w:rPr>
+        <w:t>s interfaces gráficas desenvolvidas para o projeto foram criadas utilizando a</w:t>
+      </w:r>
+      <w:r>
+        <w:rPr>
+          <w:sz w:val="24"/>
+        </w:rPr>
+        <w:t xml:space="preserve"> Paleta, ferramenta disponível no NetBeans</w:t>
+      </w:r>
+      <w:r>
+        <w:rPr>
+          <w:sz w:val="24"/>
+        </w:rPr>
+        <w:t>.</w:t>
+      </w:r>
+      <w:r>
+        <w:rPr>
+          <w:sz w:val="24"/>
+        </w:rPr>
+        <w:t xml:space="preserve"> Ferramenta auxilia no uso e implementação de componentes do pacote Java Swing.</w:t>
+      </w:r>
+    </w:p>
+    <w:p>
+      <w:pPr>
+        <w:spacing w:after="120" w:line="360" w:lineRule="auto"/>
+        <w:ind w:firstLine="851"/>
+        <w:jc w:val="both"/>
+        <w:rPr>
+          <w:sz w:val="24"/>
+        </w:rPr>
+      </w:pPr>
+      <w:r>
+        <w:rPr>
+          <w:sz w:val="24"/>
+        </w:rPr>
+        <w:t>F</w:t>
+      </w:r>
+      <w:r>
+        <w:rPr>
+          <w:sz w:val="24"/>
+        </w:rPr>
+        <w:t>oi desenvolvida</w:t>
+      </w:r>
+      <w:r>
+        <w:rPr>
+          <w:sz w:val="24"/>
+        </w:rPr>
+        <w:t xml:space="preserve"> um</w:t>
+      </w:r>
+      <w:r>
+        <w:rPr>
+          <w:sz w:val="24"/>
+        </w:rPr>
+        <w:t>a</w:t>
+      </w:r>
+      <w:r>
+        <w:rPr>
+          <w:sz w:val="24"/>
+        </w:rPr>
+        <w:t xml:space="preserve"> logo para ilustrar a aplicação. O logo foi baseado nos objetivos do sistema ClinicVet.</w:t>
+      </w:r>
+      <w:r>
+        <w:rPr>
+          <w:sz w:val="24"/>
+        </w:rPr>
+        <w:t xml:space="preserve"> A mesma foi inserida em posição de destaque nas telas desenvolvidas.</w:t>
+      </w:r>
+      <w:r>
+        <w:rPr>
+          <w:sz w:val="24"/>
+        </w:rPr>
+        <w:t xml:space="preserve"> A figura 4, mostra a última versão da logo desenvolvida.</w:t>
+      </w:r>
+    </w:p>
+    <w:p>
+      <w:pPr>
+        <w:keepNext/>
+        <w:spacing w:after="120" w:line="360" w:lineRule="auto"/>
+        <w:ind w:firstLine="851"/>
+        <w:jc w:val="center"/>
+      </w:pPr>
+      <w:r>
+        <w:rPr>
+          <w:sz w:val="24"/>
+        </w:rPr>
+        <w:lastRenderedPageBreak/>
+        <w:pict w14:anchorId="0FBBDDB0">
+          <v:shape id="_x0000_i1085" type="#_x0000_t75" style="width:244.8pt;height:206.4pt">
+            <v:imagedata r:id="rId13" o:title="imgIconeVerde"/>
+          </v:shape>
+        </w:pict>
+      </w:r>
+    </w:p>
+    <w:p>
+      <w:pPr>
+        <w:pStyle w:val="Legenda"/>
+        <w:jc w:val="both"/>
+        <w:rPr>
+          <w:sz w:val="28"/>
+        </w:rPr>
+      </w:pPr>
+      <w:r>
+        <w:rPr>
+          <w:sz w:val="20"/>
+        </w:rPr>
+        <w:t xml:space="preserve">Figura </w:t>
+      </w:r>
+      <w:r>
+        <w:rPr>
+          <w:sz w:val="20"/>
+        </w:rPr>
+        <w:fldChar w:fldCharType="begin"/>
+      </w:r>
+      <w:r>
+        <w:rPr>
+          <w:sz w:val="20"/>
+        </w:rPr>
+        <w:instrText xml:space="preserve"> SEQ Figura \* ARABIC </w:instrText>
+      </w:r>
+      <w:r>
+        <w:rPr>
+          <w:sz w:val="20"/>
+        </w:rPr>
+        <w:fldChar w:fldCharType="separate"/>
+      </w:r>
+      <w:r>
+        <w:rPr>
+          <w:noProof/>
+          <w:sz w:val="20"/>
+        </w:rPr>
+        <w:t>4</w:t>
+      </w:r>
+      <w:r>
+        <w:rPr>
+          <w:sz w:val="20"/>
+        </w:rPr>
+        <w:fldChar w:fldCharType="end"/>
+      </w:r>
+      <w:r>
+        <w:rPr>
+          <w:sz w:val="20"/>
+        </w:rPr>
+        <w:t xml:space="preserve"> - Logotipo ClinicVet</w:t>
+      </w:r>
+    </w:p>
+    <w:p>
+      <w:pPr>
+        <w:spacing w:after="120"/>
+      </w:pPr>
+    </w:p>
+    <w:p>
+      <w:pPr>
+        <w:spacing w:after="120"/>
+        <w:jc w:val="both"/>
+        <w:rPr>
+          <w:sz w:val="24"/>
+        </w:rPr>
+      </w:pPr>
+      <w:r>
+        <w:rPr>
+          <w:sz w:val="24"/>
+        </w:rPr>
+        <w:t>Foi desenvolvido e implementado um</w:t>
+      </w:r>
+      <w:r>
+        <w:rPr>
+          <w:sz w:val="24"/>
+        </w:rPr>
+        <w:t>a barra de</w:t>
+      </w:r>
+      <w:r>
+        <w:rPr>
+          <w:sz w:val="24"/>
+        </w:rPr>
+        <w:t xml:space="preserve"> menu, a fim de possibilitar a navegação do usuário através de todas as telas de funcionalidades disponíveis</w:t>
+      </w:r>
+      <w:r>
+        <w:rPr>
+          <w:sz w:val="24"/>
+        </w:rPr>
+        <w:t xml:space="preserve"> e</w:t>
+      </w:r>
+      <w:r>
+        <w:rPr>
+          <w:sz w:val="24"/>
+        </w:rPr>
+        <w:t xml:space="preserve"> d</w:t>
+      </w:r>
+      <w:r>
+        <w:rPr>
+          <w:sz w:val="24"/>
+        </w:rPr>
+        <w:t>ar</w:t>
+      </w:r>
+      <w:r>
+        <w:rPr>
+          <w:sz w:val="24"/>
+        </w:rPr>
+        <w:t xml:space="preserve"> a </w:t>
+      </w:r>
+      <w:r>
+        <w:rPr>
+          <w:sz w:val="24"/>
+        </w:rPr>
+        <w:t>opção de sair do sistema</w:t>
+      </w:r>
+      <w:r>
+        <w:rPr>
+          <w:sz w:val="24"/>
+        </w:rPr>
+        <w:t>. A figura 5, mostra como ficou a versão final do menu.</w:t>
+      </w:r>
+    </w:p>
+    <w:p>
+      <w:pPr>
+        <w:keepNext/>
+        <w:spacing w:after="120"/>
+        <w:jc w:val="center"/>
+      </w:pPr>
+      <w:r>
+        <w:rPr>
+          <w:sz w:val="24"/>
+        </w:rPr>
+        <w:pict w14:anchorId="6004B408">
+          <v:shape id="_x0000_i1087" type="#_x0000_t75" style="width:276.8pt;height:30.05pt">
+            <v:imagedata r:id="rId14" o:title="menu" croptop="28518f"/>
+          </v:shape>
+        </w:pict>
+      </w:r>
+    </w:p>
+    <w:p>
+      <w:pPr>
+        <w:pStyle w:val="Legenda"/>
+        <w:jc w:val="both"/>
+        <w:rPr>
+          <w:sz w:val="28"/>
+        </w:rPr>
+      </w:pPr>
+      <w:r>
+        <w:rPr>
+          <w:sz w:val="20"/>
+        </w:rPr>
+        <w:t xml:space="preserve">Figura </w:t>
+      </w:r>
+      <w:r>
+        <w:rPr>
+          <w:sz w:val="20"/>
+        </w:rPr>
+        <w:fldChar w:fldCharType="begin"/>
+      </w:r>
+      <w:r>
+        <w:rPr>
+          <w:sz w:val="20"/>
+        </w:rPr>
+        <w:instrText xml:space="preserve"> SEQ Figura \* ARABIC </w:instrText>
+      </w:r>
+      <w:r>
+        <w:rPr>
+          <w:sz w:val="20"/>
+        </w:rPr>
+        <w:fldChar w:fldCharType="separate"/>
+      </w:r>
+      <w:r>
+        <w:rPr>
+          <w:noProof/>
+          <w:sz w:val="20"/>
+        </w:rPr>
+        <w:t>5</w:t>
+      </w:r>
+      <w:r>
+        <w:rPr>
+          <w:sz w:val="20"/>
+        </w:rPr>
+        <w:fldChar w:fldCharType="end"/>
+      </w:r>
+      <w:r>
+        <w:rPr>
+          <w:sz w:val="20"/>
+        </w:rPr>
+        <w:t xml:space="preserve"> - </w:t>
+      </w:r>
+      <w:proofErr w:type="spellStart"/>
+      <w:r>
+        <w:rPr>
+          <w:sz w:val="20"/>
+        </w:rPr>
+        <w:t>Mneu</w:t>
+      </w:r>
+      <w:proofErr w:type="spellEnd"/>
+      <w:r>
+        <w:rPr>
+          <w:sz w:val="20"/>
+        </w:rPr>
+        <w:t xml:space="preserve"> de navegação</w:t>
+      </w:r>
+    </w:p>
+    <w:p>
+      <w:pPr>
+        <w:spacing w:after="120"/>
+        <w:jc w:val="both"/>
+        <w:rPr>
+          <w:sz w:val="24"/>
+        </w:rPr>
+      </w:pPr>
+      <w:r>
+        <w:rPr>
+          <w:sz w:val="24"/>
+        </w:rPr>
+        <w:t>A tela principal da aplicação e a primeira a ser desenvolvida foi a tela de Cadastro de animal. A mesma implementa um formulário para pegar os dados do animal e a qual cliente deve ser vinculado. A figura 6</w:t>
       </w:r>
       <w:r>
         <w:rPr>
@@ -2499,31 +3862,116 @@
         <w:rPr>
           <w:sz w:val="24"/>
         </w:rPr>
-        <w:t xml:space="preserve"> onde utilizaremos a </w:t>
-      </w:r>
-      <w:r>
-        <w:rPr>
-          <w:sz w:val="24"/>
-        </w:rPr>
-        <w:t>ferramenta Trello</w:t>
-      </w:r>
-      <w:r>
-        <w:rPr>
-          <w:sz w:val="24"/>
-        </w:rPr>
-        <w:t>, a fim de aprimorar a qualidade e velocidade de desenvolvimento do sof</w:t>
-      </w:r>
-      <w:r>
-        <w:rPr>
-          <w:sz w:val="24"/>
-        </w:rPr>
-        <w:t>t</w:t>
-      </w:r>
-      <w:r>
-        <w:rPr>
-          <w:sz w:val="24"/>
-        </w:rPr>
-        <w:t>ware</w:t>
+        <w:t xml:space="preserve"> traz um print da tela citada.</w:t>
+      </w:r>
+    </w:p>
+    <w:p>
+      <w:pPr>
+        <w:keepNext/>
+        <w:spacing w:after="120"/>
+        <w:jc w:val="center"/>
+      </w:pPr>
+      <w:r>
+        <w:rPr>
+          <w:sz w:val="24"/>
+        </w:rPr>
+        <w:lastRenderedPageBreak/>
+        <w:pict w14:anchorId="0F2D8FD9">
+          <v:shape id="_x0000_i1088" type="#_x0000_t75" style="width:450.9pt;height:401.1pt">
+            <v:imagedata r:id="rId15" o:title="cadastro_animal"/>
+          </v:shape>
+        </w:pict>
+      </w:r>
+    </w:p>
+    <w:p>
+      <w:pPr>
+        <w:pStyle w:val="Legenda"/>
+        <w:jc w:val="both"/>
+        <w:rPr>
+          <w:sz w:val="28"/>
+        </w:rPr>
+      </w:pPr>
+      <w:r>
+        <w:rPr>
+          <w:sz w:val="20"/>
+        </w:rPr>
+        <w:t xml:space="preserve">Figura </w:t>
+      </w:r>
+      <w:r>
+        <w:rPr>
+          <w:sz w:val="20"/>
+        </w:rPr>
+        <w:fldChar w:fldCharType="begin"/>
+      </w:r>
+      <w:r>
+        <w:rPr>
+          <w:sz w:val="20"/>
+        </w:rPr>
+        <w:instrText xml:space="preserve"> SEQ Figura \* ARABIC </w:instrText>
+      </w:r>
+      <w:r>
+        <w:rPr>
+          <w:sz w:val="20"/>
+        </w:rPr>
+        <w:fldChar w:fldCharType="separate"/>
+      </w:r>
+      <w:r>
+        <w:rPr>
+          <w:noProof/>
+          <w:sz w:val="20"/>
+        </w:rPr>
+        <w:t>6</w:t>
+      </w:r>
+      <w:r>
+        <w:rPr>
+          <w:sz w:val="20"/>
+        </w:rPr>
+        <w:fldChar w:fldCharType="end"/>
+      </w:r>
+      <w:r>
+        <w:rPr>
+          <w:sz w:val="20"/>
+        </w:rPr>
+        <w:t xml:space="preserve"> - Tela 1 </w:t>
+      </w:r>
+      <w:r>
+        <w:rPr>
+          <w:sz w:val="20"/>
+        </w:rPr>
+        <w:t>(</w:t>
+      </w:r>
+      <w:r>
+        <w:rPr>
+          <w:sz w:val="20"/>
+        </w:rPr>
+        <w:t>Cadastro de Animal</w:t>
+      </w:r>
+      <w:r>
+        <w:rPr>
+          <w:sz w:val="20"/>
+        </w:rPr>
+        <w:t>)</w:t>
+      </w:r>
+    </w:p>
+    <w:p>
+      <w:pPr>
+        <w:spacing w:after="120"/>
+        <w:jc w:val="both"/>
+        <w:rPr>
+          <w:sz w:val="24"/>
+        </w:rPr>
+      </w:pPr>
+      <w:r>
+        <w:rPr>
+          <w:sz w:val="24"/>
+        </w:rPr>
+        <w:t>A segunda tela do sistema foi a de Marcar novas consultas, que possibilita ao usuário selecionar um veterinário, um animal, e a secretaria que serão vinculados a consulta</w:t>
+      </w:r>
+      <w:r>
+        <w:rPr>
+          <w:sz w:val="24"/>
+        </w:rPr>
+        <w:t>, necessita que o usuário forneça os sintomas do animal e possibilita a escolha da data e do turno para a consulta</w:t>
       </w:r>
       <w:r>
         <w:rPr>
@@ -2535,10 +3983,593 @@
         <w:rPr>
           <w:sz w:val="24"/>
         </w:rPr>
-        <w:t xml:space="preserve"> A ferramenta é extremamente útil para o controle das atividades a serem realizadas dentro de cada Sprint e no desenvolvimento do projeto no geral.</w:t>
-      </w:r>
-    </w:p>
-    <w:p/>
+        <w:t xml:space="preserve"> </w:t>
+      </w:r>
+      <w:r>
+        <w:rPr>
+          <w:sz w:val="24"/>
+        </w:rPr>
+        <w:t xml:space="preserve">A figura </w:t>
+      </w:r>
+      <w:r>
+        <w:rPr>
+          <w:sz w:val="24"/>
+        </w:rPr>
+        <w:t>7</w:t>
+      </w:r>
+      <w:r>
+        <w:rPr>
+          <w:sz w:val="24"/>
+        </w:rPr>
+        <w:t>,</w:t>
+      </w:r>
+      <w:r>
+        <w:rPr>
+          <w:sz w:val="24"/>
+        </w:rPr>
+        <w:t xml:space="preserve"> traz um print da tela citada.</w:t>
+      </w:r>
+    </w:p>
+    <w:p>
+      <w:pPr>
+        <w:keepNext/>
+        <w:spacing w:after="120"/>
+        <w:jc w:val="center"/>
+      </w:pPr>
+      <w:r>
+        <w:rPr>
+          <w:sz w:val="24"/>
+        </w:rPr>
+        <w:lastRenderedPageBreak/>
+        <w:pict w14:anchorId="66550E10">
+          <v:shape id="_x0000_i1089" type="#_x0000_t75" style="width:451.25pt;height:467.95pt">
+            <v:imagedata r:id="rId16" o:title="marcar_consulta"/>
+          </v:shape>
+        </w:pict>
+      </w:r>
+    </w:p>
+    <w:p>
+      <w:pPr>
+        <w:pStyle w:val="Legenda"/>
+        <w:jc w:val="both"/>
+        <w:rPr>
+          <w:sz w:val="28"/>
+        </w:rPr>
+      </w:pPr>
+      <w:r>
+        <w:rPr>
+          <w:sz w:val="20"/>
+        </w:rPr>
+        <w:t xml:space="preserve">Figura </w:t>
+      </w:r>
+      <w:r>
+        <w:rPr>
+          <w:sz w:val="20"/>
+        </w:rPr>
+        <w:fldChar w:fldCharType="begin"/>
+      </w:r>
+      <w:r>
+        <w:rPr>
+          <w:sz w:val="20"/>
+        </w:rPr>
+        <w:instrText xml:space="preserve"> SEQ Figura \* ARABIC </w:instrText>
+      </w:r>
+      <w:r>
+        <w:rPr>
+          <w:sz w:val="20"/>
+        </w:rPr>
+        <w:fldChar w:fldCharType="separate"/>
+      </w:r>
+      <w:r>
+        <w:rPr>
+          <w:noProof/>
+          <w:sz w:val="20"/>
+        </w:rPr>
+        <w:t>7</w:t>
+      </w:r>
+      <w:r>
+        <w:rPr>
+          <w:sz w:val="20"/>
+        </w:rPr>
+        <w:fldChar w:fldCharType="end"/>
+      </w:r>
+      <w:r>
+        <w:rPr>
+          <w:sz w:val="20"/>
+        </w:rPr>
+        <w:t xml:space="preserve"> - Tela 2 (Marcar consultas)</w:t>
+      </w:r>
+    </w:p>
+    <w:p>
+      <w:pPr>
+        <w:spacing w:after="120"/>
+        <w:jc w:val="both"/>
+        <w:rPr>
+          <w:sz w:val="24"/>
+        </w:rPr>
+      </w:pPr>
+      <w:r>
+        <w:rPr>
+          <w:sz w:val="24"/>
+        </w:rPr>
+        <w:t>A última tela foi para a funcionalidade de Simular consulta</w:t>
+      </w:r>
+      <w:r>
+        <w:rPr>
+          <w:sz w:val="24"/>
+        </w:rPr>
+        <w:t xml:space="preserve">, que possibilita a seleção entre uma das consultas marcadas que foram armazenadas no banco, e recebe o diagnóstico do veterinário referente a essa consulta. </w:t>
+      </w:r>
+      <w:r>
+        <w:rPr>
+          <w:sz w:val="24"/>
+        </w:rPr>
+        <w:t>A figura 8</w:t>
+      </w:r>
+      <w:r>
+        <w:rPr>
+          <w:sz w:val="24"/>
+        </w:rPr>
+        <w:t>, mostra a tela citada.</w:t>
+      </w:r>
+    </w:p>
+    <w:p>
+      <w:pPr>
+        <w:keepNext/>
+        <w:spacing w:after="120"/>
+        <w:jc w:val="center"/>
+      </w:pPr>
+      <w:r>
+        <w:rPr>
+          <w:sz w:val="24"/>
+        </w:rPr>
+        <w:lastRenderedPageBreak/>
+        <w:pict w14:anchorId="2D739452">
+          <v:shape id="_x0000_i1090" type="#_x0000_t75" style="width:450.8pt;height:419.4pt">
+            <v:imagedata r:id="rId17" o:title="simular_consulta"/>
+          </v:shape>
+        </w:pict>
+      </w:r>
+    </w:p>
+    <w:p>
+      <w:pPr>
+        <w:pStyle w:val="Legenda"/>
+        <w:jc w:val="both"/>
+        <w:rPr>
+          <w:sz w:val="28"/>
+        </w:rPr>
+      </w:pPr>
+      <w:r>
+        <w:rPr>
+          <w:sz w:val="20"/>
+        </w:rPr>
+        <w:t xml:space="preserve">Figura </w:t>
+      </w:r>
+      <w:r>
+        <w:rPr>
+          <w:sz w:val="20"/>
+        </w:rPr>
+        <w:fldChar w:fldCharType="begin"/>
+      </w:r>
+      <w:r>
+        <w:rPr>
+          <w:sz w:val="20"/>
+        </w:rPr>
+        <w:instrText xml:space="preserve"> SEQ Figura \* ARABIC </w:instrText>
+      </w:r>
+      <w:r>
+        <w:rPr>
+          <w:sz w:val="20"/>
+        </w:rPr>
+        <w:fldChar w:fldCharType="separate"/>
+      </w:r>
+      <w:r>
+        <w:rPr>
+          <w:noProof/>
+          <w:sz w:val="20"/>
+        </w:rPr>
+        <w:t>8</w:t>
+      </w:r>
+      <w:r>
+        <w:rPr>
+          <w:sz w:val="20"/>
+        </w:rPr>
+        <w:fldChar w:fldCharType="end"/>
+      </w:r>
+      <w:r>
+        <w:rPr>
+          <w:sz w:val="20"/>
+        </w:rPr>
+        <w:t xml:space="preserve"> - Tela 3 (Simular consulta)</w:t>
+      </w:r>
+    </w:p>
+    <w:p>
+      <w:pPr>
+        <w:spacing w:after="120"/>
+        <w:jc w:val="both"/>
+        <w:rPr>
+          <w:sz w:val="24"/>
+        </w:rPr>
+      </w:pPr>
+      <w:r>
+        <w:rPr>
+          <w:sz w:val="24"/>
+        </w:rPr>
+        <w:t>Ainda na última tela, o</w:t>
+      </w:r>
+      <w:r>
+        <w:rPr>
+          <w:sz w:val="24"/>
+        </w:rPr>
+        <w:t xml:space="preserve"> usuário precis</w:t>
+      </w:r>
+      <w:r>
+        <w:rPr>
+          <w:sz w:val="24"/>
+        </w:rPr>
+        <w:t>a</w:t>
+      </w:r>
+      <w:r>
+        <w:rPr>
+          <w:sz w:val="24"/>
+        </w:rPr>
+        <w:t xml:space="preserve"> selecionar entre </w:t>
+      </w:r>
+      <w:r>
+        <w:rPr>
+          <w:sz w:val="24"/>
+        </w:rPr>
+        <w:t>‘</w:t>
+      </w:r>
+      <w:r>
+        <w:rPr>
+          <w:sz w:val="24"/>
+        </w:rPr>
+        <w:t>sim</w:t>
+      </w:r>
+      <w:r>
+        <w:rPr>
+          <w:sz w:val="24"/>
+        </w:rPr>
+        <w:t>’</w:t>
+      </w:r>
+      <w:r>
+        <w:rPr>
+          <w:sz w:val="24"/>
+        </w:rPr>
+        <w:t xml:space="preserve"> ou </w:t>
+      </w:r>
+      <w:r>
+        <w:rPr>
+          <w:sz w:val="24"/>
+        </w:rPr>
+        <w:t>‘</w:t>
+      </w:r>
+      <w:r>
+        <w:rPr>
+          <w:sz w:val="24"/>
+        </w:rPr>
+        <w:t>não</w:t>
+      </w:r>
+      <w:r>
+        <w:rPr>
+          <w:sz w:val="24"/>
+        </w:rPr>
+        <w:t>’</w:t>
+      </w:r>
+      <w:r>
+        <w:rPr>
+          <w:sz w:val="24"/>
+        </w:rPr>
+        <w:t xml:space="preserve"> para marcar exames, e se a seleção for ‘sim’, o sistema exibe uma caixa de entrada de texto solicitando o nome do exame</w:t>
+      </w:r>
+      <w:r>
+        <w:rPr>
+          <w:sz w:val="24"/>
+        </w:rPr>
+        <w:t>, e vincula o mesmo a consulta selecionada</w:t>
+      </w:r>
+      <w:r>
+        <w:rPr>
+          <w:sz w:val="24"/>
+        </w:rPr>
+        <w:t>.</w:t>
+      </w:r>
+      <w:r>
+        <w:rPr>
+          <w:sz w:val="24"/>
+        </w:rPr>
+        <w:t xml:space="preserve"> A figura 9, mostra a caixa de entrada.</w:t>
+      </w:r>
+    </w:p>
+    <w:p>
+      <w:pPr>
+        <w:keepNext/>
+        <w:spacing w:after="120"/>
+        <w:jc w:val="center"/>
+      </w:pPr>
+      <w:r>
+        <w:pict w14:anchorId="7EF178BC">
+          <v:shape id="_x0000_i1091" type="#_x0000_t75" style="width:139.95pt;height:68.9pt">
+            <v:imagedata r:id="rId18" o:title="caixa_entrada"/>
+          </v:shape>
+        </w:pict>
+      </w:r>
+    </w:p>
+    <w:p>
+      <w:pPr>
+        <w:pStyle w:val="Legenda"/>
+        <w:jc w:val="both"/>
+        <w:rPr>
+          <w:sz w:val="20"/>
+        </w:rPr>
+      </w:pPr>
+      <w:r>
+        <w:rPr>
+          <w:sz w:val="20"/>
+        </w:rPr>
+        <w:t xml:space="preserve">Figura </w:t>
+      </w:r>
+      <w:r>
+        <w:rPr>
+          <w:sz w:val="20"/>
+        </w:rPr>
+        <w:fldChar w:fldCharType="begin"/>
+      </w:r>
+      <w:r>
+        <w:rPr>
+          <w:sz w:val="20"/>
+        </w:rPr>
+        <w:instrText xml:space="preserve"> SEQ Figura \* ARABIC </w:instrText>
+      </w:r>
+      <w:r>
+        <w:rPr>
+          <w:sz w:val="20"/>
+        </w:rPr>
+        <w:fldChar w:fldCharType="separate"/>
+      </w:r>
+      <w:r>
+        <w:rPr>
+          <w:noProof/>
+          <w:sz w:val="20"/>
+        </w:rPr>
+        <w:t>9</w:t>
+      </w:r>
+      <w:r>
+        <w:rPr>
+          <w:sz w:val="20"/>
+        </w:rPr>
+        <w:fldChar w:fldCharType="end"/>
+      </w:r>
+      <w:r>
+        <w:rPr>
+          <w:sz w:val="20"/>
+        </w:rPr>
+        <w:t xml:space="preserve"> - Tela 3 (Caixa de entrada)</w:t>
+      </w:r>
+    </w:p>
+    <w:p>
+      <w:pPr>
+        <w:spacing w:after="120"/>
+        <w:jc w:val="both"/>
+        <w:rPr>
+          <w:sz w:val="24"/>
+        </w:rPr>
+      </w:pPr>
+      <w:r>
+        <w:rPr>
+          <w:sz w:val="24"/>
+        </w:rPr>
+        <w:t>Todas as telas possuem caixas de diálogo para informação, confirmação de ação ou ocorrência de possíveis erros (Exceptions). Além disso, os campos de texto dos formulários podem apresentar dicas do que deve ser inserido no devido campo.</w:t>
+      </w:r>
+      <w:r>
+        <w:rPr>
+          <w:sz w:val="24"/>
+        </w:rPr>
+        <w:t xml:space="preserve"> A figura 10, dá exemplo de uma dessas </w:t>
+      </w:r>
+      <w:r>
+        <w:rPr>
+          <w:sz w:val="24"/>
+        </w:rPr>
+        <w:t>dicas</w:t>
+      </w:r>
+      <w:r>
+        <w:rPr>
+          <w:sz w:val="24"/>
+        </w:rPr>
+        <w:t>. E a figura 11, demonstra uma possível caixa de diálogo.</w:t>
+      </w:r>
+    </w:p>
+    <w:p>
+      <w:pPr>
+        <w:keepNext/>
+        <w:spacing w:after="120"/>
+        <w:jc w:val="center"/>
+      </w:pPr>
+      <w:r>
+        <w:rPr>
+          <w:noProof/>
+          <w:sz w:val="24"/>
+        </w:rPr>
+        <w:lastRenderedPageBreak/>
+        <w:drawing>
+          <wp:inline distT="0" distB="0" distL="0" distR="0" wp14:anchorId="07E6B7B1" wp14:editId="65BB860C">
+            <wp:extent cx="3245103" cy="1908313"/>
+            <wp:effectExtent l="0" t="0" r="0" b="0"/>
+            <wp:docPr id="1" name="Imagem 1"/>
+            <wp:cNvGraphicFramePr>
+              <a:graphicFrameLocks xmlns:a="http://schemas.openxmlformats.org/drawingml/2006/main" noChangeAspect="1"/>
+            </wp:cNvGraphicFramePr>
+            <a:graphic xmlns:a="http://schemas.openxmlformats.org/drawingml/2006/main">
+              <a:graphicData uri="http://schemas.openxmlformats.org/drawingml/2006/picture">
+                <pic:pic xmlns:pic="http://schemas.openxmlformats.org/drawingml/2006/picture">
+                  <pic:nvPicPr>
+                    <pic:cNvPr id="0" name="Picture 82"/>
+                    <pic:cNvPicPr>
+                      <a:picLocks noChangeAspect="1" noChangeArrowheads="1"/>
+                    </pic:cNvPicPr>
+                  </pic:nvPicPr>
+                  <pic:blipFill>
+                    <a:blip r:embed="rId19">
+                      <a:extLst>
+                        <a:ext uri="{28A0092B-C50C-407E-A947-70E740481C1C}">
+                          <a14:useLocalDpi xmlns:a14="http://schemas.microsoft.com/office/drawing/2010/main" val="0"/>
+                        </a:ext>
+                      </a:extLst>
+                    </a:blip>
+                    <a:srcRect/>
+                    <a:stretch>
+                      <a:fillRect/>
+                    </a:stretch>
+                  </pic:blipFill>
+                  <pic:spPr bwMode="auto">
+                    <a:xfrm>
+                      <a:off x="0" y="0"/>
+                      <a:ext cx="3272084" cy="1924179"/>
+                    </a:xfrm>
+                    <a:prstGeom prst="rect">
+                      <a:avLst/>
+                    </a:prstGeom>
+                    <a:noFill/>
+                    <a:ln>
+                      <a:noFill/>
+                    </a:ln>
+                  </pic:spPr>
+                </pic:pic>
+              </a:graphicData>
+            </a:graphic>
+          </wp:inline>
+        </w:drawing>
+      </w:r>
+    </w:p>
+    <w:p>
+      <w:pPr>
+        <w:pStyle w:val="Legenda"/>
+        <w:jc w:val="both"/>
+        <w:rPr>
+          <w:sz w:val="28"/>
+        </w:rPr>
+      </w:pPr>
+      <w:r>
+        <w:rPr>
+          <w:sz w:val="20"/>
+        </w:rPr>
+        <w:t xml:space="preserve">Figura </w:t>
+      </w:r>
+      <w:r>
+        <w:rPr>
+          <w:sz w:val="20"/>
+        </w:rPr>
+        <w:fldChar w:fldCharType="begin"/>
+      </w:r>
+      <w:r>
+        <w:rPr>
+          <w:sz w:val="20"/>
+        </w:rPr>
+        <w:instrText xml:space="preserve"> SEQ Figura \* ARABIC </w:instrText>
+      </w:r>
+      <w:r>
+        <w:rPr>
+          <w:sz w:val="20"/>
+        </w:rPr>
+        <w:fldChar w:fldCharType="separate"/>
+      </w:r>
+      <w:r>
+        <w:rPr>
+          <w:noProof/>
+          <w:sz w:val="20"/>
+        </w:rPr>
+        <w:t>10</w:t>
+      </w:r>
+      <w:r>
+        <w:rPr>
+          <w:sz w:val="20"/>
+        </w:rPr>
+        <w:fldChar w:fldCharType="end"/>
+      </w:r>
+      <w:r>
+        <w:rPr>
+          <w:sz w:val="20"/>
+        </w:rPr>
+        <w:t xml:space="preserve"> - Dicas de campo de formulário</w:t>
+      </w:r>
+    </w:p>
+    <w:p>
+      <w:pPr>
+        <w:keepNext/>
+        <w:spacing w:after="120"/>
+        <w:jc w:val="center"/>
+      </w:pPr>
+      <w:r>
+        <w:pict w14:anchorId="2E27FD47">
+          <v:shape id="_x0000_i1099" type="#_x0000_t75" style="width:138.25pt;height:81.05pt;mso-position-horizontal-relative:text;mso-position-vertical-relative:text;mso-width-relative:page;mso-height-relative:page">
+            <v:imagedata r:id="rId20" o:title="caixa_dialogo"/>
+          </v:shape>
+        </w:pict>
+      </w:r>
+    </w:p>
+    <w:p>
+      <w:pPr>
+        <w:pStyle w:val="Legenda"/>
+        <w:jc w:val="both"/>
+        <w:rPr>
+          <w:sz w:val="28"/>
+        </w:rPr>
+      </w:pPr>
+      <w:r>
+        <w:rPr>
+          <w:sz w:val="20"/>
+        </w:rPr>
+        <w:t xml:space="preserve">Figura </w:t>
+      </w:r>
+      <w:r>
+        <w:rPr>
+          <w:sz w:val="20"/>
+        </w:rPr>
+        <w:fldChar w:fldCharType="begin"/>
+      </w:r>
+      <w:r>
+        <w:rPr>
+          <w:sz w:val="20"/>
+        </w:rPr>
+        <w:instrText xml:space="preserve"> SEQ Figura \* ARABIC </w:instrText>
+      </w:r>
+      <w:r>
+        <w:rPr>
+          <w:sz w:val="20"/>
+        </w:rPr>
+        <w:fldChar w:fldCharType="separate"/>
+      </w:r>
+      <w:r>
+        <w:rPr>
+          <w:noProof/>
+          <w:sz w:val="20"/>
+        </w:rPr>
+        <w:t>11</w:t>
+      </w:r>
+      <w:r>
+        <w:rPr>
+          <w:sz w:val="20"/>
+        </w:rPr>
+        <w:fldChar w:fldCharType="end"/>
+      </w:r>
+      <w:r>
+        <w:rPr>
+          <w:sz w:val="20"/>
+        </w:rPr>
+        <w:t xml:space="preserve"> - Caixa de diálogo</w:t>
+      </w:r>
+    </w:p>
+    <w:p>
+      <w:pPr>
+        <w:spacing w:after="120"/>
+        <w:jc w:val="both"/>
+        <w:rPr>
+          <w:sz w:val="24"/>
+        </w:rPr>
+      </w:pPr>
+    </w:p>
     <w:p>
       <w:pPr>
         <w:pStyle w:val="cabealho1"/>
@@ -2547,51 +4578,71 @@
           <w:szCs w:val="24"/>
         </w:rPr>
       </w:pPr>
-      <w:bookmarkStart w:id="8" w:name="_Toc58451462"/>
+      <w:bookmarkStart w:id="13" w:name="_Toc58516573"/>
       <w:r>
         <w:rPr>
           <w:szCs w:val="24"/>
         </w:rPr>
         <w:t>Referências</w:t>
       </w:r>
-      <w:bookmarkEnd w:id="8"/>
+      <w:bookmarkEnd w:id="13"/>
     </w:p>
     <w:p>
       <w:pPr>
         <w:jc w:val="both"/>
         <w:rPr>
           <w:sz w:val="24"/>
+        </w:rPr>
+      </w:pPr>
+      <w:r>
+        <w:rPr>
+          <w:sz w:val="24"/>
+        </w:rPr>
+        <w:t xml:space="preserve">SOMMERVILLE, Ian. Engenharia de Software. </w:t>
+      </w:r>
+      <w:r>
+        <w:rPr>
+          <w:sz w:val="24"/>
           <w:lang w:val="en-US"/>
         </w:rPr>
-      </w:pPr>
-      <w:r>
-        <w:rPr>
-          <w:sz w:val="24"/>
-        </w:rPr>
-        <w:t xml:space="preserve">SOMMERVILLE, Ian. Engenharia de Software. </w:t>
-      </w:r>
+        <w:t xml:space="preserve">9. ed. atual. São Paulo: Pearson Prentice Hall, 2011. 544 p. v. 3. ISBN 978-85-7936-108-1. </w:t>
+      </w:r>
+    </w:p>
+    <w:p>
+      <w:pPr>
+        <w:jc w:val="both"/>
+        <w:rPr>
+          <w:sz w:val="24"/>
+        </w:rPr>
+      </w:pPr>
       <w:r>
         <w:rPr>
           <w:sz w:val="24"/>
           <w:lang w:val="en-US"/>
         </w:rPr>
-        <w:t xml:space="preserve">9. ed. </w:t>
-      </w:r>
-      <w:proofErr w:type="spellStart"/>
-      <w:r>
+        <w:t xml:space="preserve">PRESSMAN, Roger S.; MAXIM, Bruce R.. </w:t>
+      </w:r>
+      <w:r>
+        <w:rPr>
+          <w:sz w:val="24"/>
+        </w:rPr>
+        <w:t>Engenharia de software: uma abordagem profissional. 8 ed. Porto Alegre: AMGH, 2016.</w:t>
+      </w:r>
+    </w:p>
+    <w:p>
+      <w:pPr>
+        <w:jc w:val="both"/>
         <w:rPr>
           <w:sz w:val="24"/>
           <w:lang w:val="en-US"/>
         </w:rPr>
-        <w:t>atual</w:t>
-      </w:r>
-      <w:proofErr w:type="spellEnd"/>
+      </w:pPr>
       <w:r>
         <w:rPr>
           <w:sz w:val="24"/>
           <w:lang w:val="en-US"/>
         </w:rPr>
-        <w:t xml:space="preserve">. São Paulo: Pearson Prentice Hall, 2011. 544 p. v. 3. ISBN 978-85-7936-108-1. </w:t>
+        <w:t>DEITEL, Harvey M.; DEITEL, Paul J. Java: How to program. 11. ed. [S. l.]: Pearson, 2001. 1296 p. ISBN 9780134743356.</w:t>
       </w:r>
     </w:p>
     <w:p>
@@ -2609,7 +4660,7 @@
       </w:r>
     </w:p>
     <w:sectPr>
-      <w:footerReference w:type="default" r:id="rId12"/>
+      <w:footerReference w:type="default" r:id="rId21"/>
       <w:pgSz w:w="11907" w:h="16839"/>
       <w:pgMar w:top="1080" w:right="1440" w:bottom="1080" w:left="1440" w:header="720" w:footer="576" w:gutter="0"/>
       <w:pgNumType w:start="0"/>
@@ -2661,7 +4712,7 @@
       <w:sdtEndPr/>
       <w:sdtContent>
         <w:r>
-          <w:t>ePocket (carteira Eletrônica)</w:t>
+          <w:t>Clinicvet</w:t>
         </w:r>
       </w:sdtContent>
     </w:sdt>
@@ -2672,7 +4723,7 @@
       <w:sdtPr>
         <w:alias w:val="Data"/>
         <w:id w:val="161658732"/>
-        <w:date w:fullDate="2020-11-24T00:00:00Z">
+        <w:date>
           <w:dateFormat w:val="MMMM' de 'yyyy"/>
           <w:lid w:val="pt-BR"/>
           <w:storeMappedDataAs w:val="dateTime"/>
@@ -2682,7 +4733,10 @@
       <w:sdtEndPr/>
       <w:sdtContent>
         <w:r>
-          <w:t>novembro de 2020</w:t>
+          <w:t>dez</w:t>
+        </w:r>
+        <w:r>
+          <w:t>embro de 2020</w:t>
         </w:r>
       </w:sdtContent>
     </w:sdt>
@@ -2702,7 +4756,7 @@
       <w:rPr>
         <w:noProof/>
       </w:rPr>
-      <w:t>6</w:t>
+      <w:t>2</w:t>
     </w:r>
     <w:r>
       <w:fldChar w:fldCharType="end"/>
@@ -2852,6 +4906,119 @@
     </w:lvl>
   </w:abstractNum>
   <w:abstractNum w:abstractNumId="1" w15:restartNumberingAfterBreak="0">
+    <w:nsid w:val="22886FE7"/>
+    <w:multiLevelType w:val="hybridMultilevel"/>
+    <w:tmpl w:val="874CD2AE"/>
+    <w:lvl w:ilvl="0" w:tplc="0416000D">
+      <w:start w:val="1"/>
+      <w:numFmt w:val="bullet"/>
+      <w:lvlText w:val=""/>
+      <w:lvlJc w:val="left"/>
+      <w:pPr>
+        <w:ind w:left="1571" w:hanging="360"/>
+      </w:pPr>
+      <w:rPr>
+        <w:rFonts w:ascii="Wingdings" w:hAnsi="Wingdings" w:hint="default"/>
+      </w:rPr>
+    </w:lvl>
+    <w:lvl w:ilvl="1" w:tplc="04160003" w:tentative="1">
+      <w:start w:val="1"/>
+      <w:numFmt w:val="bullet"/>
+      <w:lvlText w:val="o"/>
+      <w:lvlJc w:val="left"/>
+      <w:pPr>
+        <w:ind w:left="2291" w:hanging="360"/>
+      </w:pPr>
+      <w:rPr>
+        <w:rFonts w:ascii="Courier New" w:hAnsi="Courier New" w:cs="Courier New" w:hint="default"/>
+      </w:rPr>
+    </w:lvl>
+    <w:lvl w:ilvl="2" w:tplc="04160005" w:tentative="1">
+      <w:start w:val="1"/>
+      <w:numFmt w:val="bullet"/>
+      <w:lvlText w:val=""/>
+      <w:lvlJc w:val="left"/>
+      <w:pPr>
+        <w:ind w:left="3011" w:hanging="360"/>
+      </w:pPr>
+      <w:rPr>
+        <w:rFonts w:ascii="Wingdings" w:hAnsi="Wingdings" w:hint="default"/>
+      </w:rPr>
+    </w:lvl>
+    <w:lvl w:ilvl="3" w:tplc="04160001" w:tentative="1">
+      <w:start w:val="1"/>
+      <w:numFmt w:val="bullet"/>
+      <w:lvlText w:val=""/>
+      <w:lvlJc w:val="left"/>
+      <w:pPr>
+        <w:ind w:left="3731" w:hanging="360"/>
+      </w:pPr>
+      <w:rPr>
+        <w:rFonts w:ascii="Symbol" w:hAnsi="Symbol" w:hint="default"/>
+      </w:rPr>
+    </w:lvl>
+    <w:lvl w:ilvl="4" w:tplc="04160003" w:tentative="1">
+      <w:start w:val="1"/>
+      <w:numFmt w:val="bullet"/>
+      <w:lvlText w:val="o"/>
+      <w:lvlJc w:val="left"/>
+      <w:pPr>
+        <w:ind w:left="4451" w:hanging="360"/>
+      </w:pPr>
+      <w:rPr>
+        <w:rFonts w:ascii="Courier New" w:hAnsi="Courier New" w:cs="Courier New" w:hint="default"/>
+      </w:rPr>
+    </w:lvl>
+    <w:lvl w:ilvl="5" w:tplc="04160005" w:tentative="1">
+      <w:start w:val="1"/>
+      <w:numFmt w:val="bullet"/>
+      <w:lvlText w:val=""/>
+      <w:lvlJc w:val="left"/>
+      <w:pPr>
+        <w:ind w:left="5171" w:hanging="360"/>
+      </w:pPr>
+      <w:rPr>
+        <w:rFonts w:ascii="Wingdings" w:hAnsi="Wingdings" w:hint="default"/>
+      </w:rPr>
+    </w:lvl>
+    <w:lvl w:ilvl="6" w:tplc="04160001" w:tentative="1">
+      <w:start w:val="1"/>
+      <w:numFmt w:val="bullet"/>
+      <w:lvlText w:val=""/>
+      <w:lvlJc w:val="left"/>
+      <w:pPr>
+        <w:ind w:left="5891" w:hanging="360"/>
+      </w:pPr>
+      <w:rPr>
+        <w:rFonts w:ascii="Symbol" w:hAnsi="Symbol" w:hint="default"/>
+      </w:rPr>
+    </w:lvl>
+    <w:lvl w:ilvl="7" w:tplc="04160003" w:tentative="1">
+      <w:start w:val="1"/>
+      <w:numFmt w:val="bullet"/>
+      <w:lvlText w:val="o"/>
+      <w:lvlJc w:val="left"/>
+      <w:pPr>
+        <w:ind w:left="6611" w:hanging="360"/>
+      </w:pPr>
+      <w:rPr>
+        <w:rFonts w:ascii="Courier New" w:hAnsi="Courier New" w:cs="Courier New" w:hint="default"/>
+      </w:rPr>
+    </w:lvl>
+    <w:lvl w:ilvl="8" w:tplc="04160005" w:tentative="1">
+      <w:start w:val="1"/>
+      <w:numFmt w:val="bullet"/>
+      <w:lvlText w:val=""/>
+      <w:lvlJc w:val="left"/>
+      <w:pPr>
+        <w:ind w:left="7331" w:hanging="360"/>
+      </w:pPr>
+      <w:rPr>
+        <w:rFonts w:ascii="Wingdings" w:hAnsi="Wingdings" w:hint="default"/>
+      </w:rPr>
+    </w:lvl>
+  </w:abstractNum>
+  <w:abstractNum w:abstractNumId="2" w15:restartNumberingAfterBreak="0">
     <w:nsid w:val="4AE56C24"/>
     <w:multiLevelType w:val="multilevel"/>
     <w:tmpl w:val="4AE56C24"/>
@@ -2941,7 +5108,7 @@
       </w:pPr>
     </w:lvl>
   </w:abstractNum>
-  <w:abstractNum w:abstractNumId="2" w15:restartNumberingAfterBreak="0">
+  <w:abstractNum w:abstractNumId="3" w15:restartNumberingAfterBreak="0">
     <w:nsid w:val="506F0051"/>
     <w:multiLevelType w:val="multilevel"/>
     <w:tmpl w:val="506F0051"/>
@@ -3029,13 +5196,16 @@
     </w:lvl>
   </w:abstractNum>
   <w:num w:numId="1">
-    <w:abstractNumId w:val="2"/>
+    <w:abstractNumId w:val="3"/>
   </w:num>
   <w:num w:numId="2">
-    <w:abstractNumId w:val="1"/>
+    <w:abstractNumId w:val="2"/>
   </w:num>
   <w:num w:numId="3">
     <w:abstractNumId w:val="0"/>
+  </w:num>
+  <w:num w:numId="4">
+    <w:abstractNumId w:val="1"/>
   </w:num>
 </w:numbering>
 </file>
@@ -4906,7 +7076,7 @@
 </file>
 
 <file path=customXml/itemProps2.xml><?xml version="1.0" encoding="utf-8"?>
-<ds:datastoreItem xmlns:ds="http://schemas.openxmlformats.org/officeDocument/2006/customXml" ds:itemID="{D2185C89-752A-4938-8F5C-25F16609D96E}">
+<ds:datastoreItem xmlns:ds="http://schemas.openxmlformats.org/officeDocument/2006/customXml" ds:itemID="{FE366D97-11B2-4D8E-91B6-36D69A2BE20D}">
   <ds:schemaRefs>
     <ds:schemaRef ds:uri="http://schemas.openxmlformats.org/officeDocument/2006/bibliography"/>
   </ds:schemaRefs>
